--- a/Project_Statement.docx
+++ b/Project_Statement.docx
@@ -3,51 +3,1007 @@
 <w:document xmlns:wpc="http://schemas.microsoft.com/office/word/2010/wordprocessingCanvas" xmlns:cx="http://schemas.microsoft.com/office/drawing/2014/chartex" xmlns:cx1="http://schemas.microsoft.com/office/drawing/2015/9/8/chartex" xmlns:cx2="http://schemas.microsoft.com/office/drawing/2015/10/21/chartex" xmlns:cx3="http://schemas.microsoft.com/office/drawing/2016/5/9/chartex" xmlns:cx4="http://schemas.microsoft.com/office/drawing/2016/5/10/chartex" xmlns:cx5="http://schemas.microsoft.com/office/drawing/2016/5/11/chartex" xmlns:cx6="http://schemas.microsoft.com/office/drawing/2016/5/12/chartex" xmlns:cx7="http://schemas.microsoft.com/office/drawing/2016/5/13/chartex" xmlns:cx8="http://schemas.microsoft.com/office/drawing/2016/5/14/chartex" xmlns:mc="http://schemas.openxmlformats.org/markup-compatibility/2006" xmlns:aink="http://schemas.microsoft.com/office/drawing/2016/ink" xmlns:am3d="http://schemas.microsoft.com/office/drawing/2017/model3d" xmlns:o="urn:schemas-microsoft-com:office:office" xmlns:r="http://schemas.openxmlformats.org/officeDocument/2006/relationships" xmlns:m="http://schemas.openxmlformats.org/officeDocument/2006/math" xmlns:v="urn:schemas-microsoft-com:vml" xmlns:wp14="http://schemas.microsoft.com/office/word/2010/wordprocessingDrawing" xmlns:wp="http://schemas.openxmlformats.org/drawingml/2006/wordprocessingDrawing" xmlns:w10="urn:schemas-microsoft-com:office:word" xmlns:w="http://schemas.openxmlformats.org/wordprocessingml/2006/main" xmlns:w14="http://schemas.microsoft.com/office/word/2010/wordml" xmlns:w15="http://schemas.microsoft.com/office/word/2012/wordml" xmlns:w16cid="http://schemas.microsoft.com/office/word/2016/wordml/cid" xmlns:w16se="http://schemas.microsoft.com/office/word/2015/wordml/symex" xmlns:wpg="http://schemas.microsoft.com/office/word/2010/wordprocessingGroup" xmlns:wpi="http://schemas.microsoft.com/office/word/2010/wordprocessingInk" xmlns:wne="http://schemas.microsoft.com/office/word/2006/wordml" xmlns:wps="http://schemas.microsoft.com/office/word/2010/wordprocessingShape" mc:Ignorable="w14 w15 w16se w16cid wp14">
   <w:body>
     <w:p>
-      <w:r>
-        <w:t xml:space="preserve">Team 5: Thea, </w:t>
-      </w:r>
-      <w:proofErr w:type="spellStart"/>
-      <w:r>
-        <w:t>Jennis</w:t>
-      </w:r>
-      <w:proofErr w:type="spellEnd"/>
-      <w:r>
-        <w:t xml:space="preserve">, </w:t>
-      </w:r>
-      <w:proofErr w:type="spellStart"/>
-      <w:r>
-        <w:t>Fracis</w:t>
-      </w:r>
-      <w:proofErr w:type="spellEnd"/>
-      <w:r>
-        <w:t xml:space="preserve"> &amp; </w:t>
-      </w:r>
-      <w:proofErr w:type="spellStart"/>
-      <w:r>
-        <w:t>Sarath</w:t>
-      </w:r>
-      <w:proofErr w:type="spellEnd"/>
-    </w:p>
-    <w:p/>
-    <w:p>
       <w:pPr>
         <w:jc w:val="center"/>
         <w:rPr>
           <w:b/>
           <w:bCs/>
+          <w:sz w:val="36"/>
+          <w:szCs w:val="36"/>
           <w:u w:val="single"/>
         </w:rPr>
       </w:pPr>
-      <w:r>
+    </w:p>
+    <w:p>
+      <w:pPr>
+        <w:jc w:val="center"/>
         <w:rPr>
           <w:b/>
           <w:bCs/>
+          <w:sz w:val="36"/>
+          <w:szCs w:val="36"/>
           <w:u w:val="single"/>
         </w:rPr>
-        <w:t>Prescription drug abuse in high school</w:t>
-      </w:r>
+      </w:pPr>
+    </w:p>
+    <w:p>
+      <w:pPr>
+        <w:jc w:val="center"/>
+        <w:rPr>
+          <w:b/>
+          <w:bCs/>
+          <w:sz w:val="36"/>
+          <w:szCs w:val="36"/>
+          <w:u w:val="single"/>
+        </w:rPr>
+      </w:pPr>
+    </w:p>
+    <w:p>
+      <w:pPr>
+        <w:jc w:val="center"/>
+        <w:rPr>
+          <w:b/>
+          <w:bCs/>
+          <w:sz w:val="36"/>
+          <w:szCs w:val="36"/>
+          <w:u w:val="single"/>
+        </w:rPr>
+      </w:pPr>
+    </w:p>
+    <w:p>
+      <w:pPr>
+        <w:jc w:val="center"/>
+        <w:rPr>
+          <w:b/>
+          <w:bCs/>
+          <w:sz w:val="36"/>
+          <w:szCs w:val="36"/>
+          <w:u w:val="single"/>
+        </w:rPr>
+      </w:pPr>
+    </w:p>
+    <w:p>
+      <w:pPr>
+        <w:jc w:val="center"/>
+        <w:rPr>
+          <w:b/>
+          <w:bCs/>
+          <w:sz w:val="36"/>
+          <w:szCs w:val="36"/>
+          <w:u w:val="single"/>
+        </w:rPr>
+      </w:pPr>
+    </w:p>
+    <w:p>
+      <w:pPr>
+        <w:jc w:val="center"/>
+        <w:rPr>
+          <w:b/>
+          <w:bCs/>
+          <w:sz w:val="36"/>
+          <w:szCs w:val="36"/>
+          <w:u w:val="single"/>
+        </w:rPr>
+      </w:pPr>
+    </w:p>
+    <w:p>
+      <w:pPr>
+        <w:jc w:val="center"/>
+        <w:rPr>
+          <w:b/>
+          <w:bCs/>
+          <w:sz w:val="36"/>
+          <w:szCs w:val="36"/>
+          <w:u w:val="single"/>
+        </w:rPr>
+      </w:pPr>
+    </w:p>
+    <w:p>
+      <w:pPr>
+        <w:jc w:val="center"/>
+        <w:rPr>
+          <w:b/>
+          <w:bCs/>
+          <w:sz w:val="36"/>
+          <w:szCs w:val="36"/>
+          <w:u w:val="single"/>
+        </w:rPr>
+      </w:pPr>
+    </w:p>
+    <w:p>
+      <w:pPr>
+        <w:jc w:val="center"/>
+        <w:rPr>
+          <w:b/>
+          <w:bCs/>
+          <w:sz w:val="36"/>
+          <w:szCs w:val="36"/>
+          <w:u w:val="single"/>
+        </w:rPr>
+      </w:pPr>
+    </w:p>
+    <w:p>
+      <w:pPr>
+        <w:jc w:val="center"/>
+        <w:rPr>
+          <w:b/>
+          <w:bCs/>
+          <w:sz w:val="36"/>
+          <w:szCs w:val="36"/>
+          <w:u w:val="single"/>
+        </w:rPr>
+      </w:pPr>
+    </w:p>
+    <w:p>
+      <w:pPr>
+        <w:jc w:val="center"/>
+        <w:rPr>
+          <w:b/>
+          <w:bCs/>
+          <w:sz w:val="36"/>
+          <w:szCs w:val="36"/>
+          <w:u w:val="single"/>
+        </w:rPr>
+      </w:pPr>
+    </w:p>
+    <w:p>
+      <w:pPr>
+        <w:jc w:val="center"/>
+        <w:rPr>
+          <w:b/>
+          <w:bCs/>
+          <w:sz w:val="36"/>
+          <w:szCs w:val="36"/>
+          <w:u w:val="single"/>
+        </w:rPr>
+      </w:pPr>
+      <w:r>
+        <w:rPr>
+          <w:b/>
+          <w:bCs/>
+          <w:sz w:val="36"/>
+          <w:szCs w:val="36"/>
+          <w:u w:val="single"/>
+        </w:rPr>
+        <w:t>Team 5</w:t>
+      </w:r>
+      <w:r>
+        <w:rPr>
+          <w:b/>
+          <w:bCs/>
+          <w:sz w:val="36"/>
+          <w:szCs w:val="36"/>
+          <w:u w:val="single"/>
+        </w:rPr>
+        <w:t xml:space="preserve"> – Project I</w:t>
+      </w:r>
+    </w:p>
+    <w:p>
+      <w:pPr>
+        <w:jc w:val="center"/>
+        <w:rPr>
+          <w:i/>
+          <w:iCs/>
+          <w:sz w:val="36"/>
+          <w:szCs w:val="36"/>
+        </w:rPr>
+      </w:pPr>
+      <w:r>
+        <w:rPr>
+          <w:i/>
+          <w:iCs/>
+          <w:sz w:val="36"/>
+          <w:szCs w:val="36"/>
+        </w:rPr>
+        <w:t xml:space="preserve">Thea, </w:t>
+      </w:r>
+      <w:proofErr w:type="spellStart"/>
+      <w:r>
+        <w:rPr>
+          <w:i/>
+          <w:iCs/>
+          <w:sz w:val="36"/>
+          <w:szCs w:val="36"/>
+        </w:rPr>
+        <w:t>Jennis</w:t>
+      </w:r>
+      <w:proofErr w:type="spellEnd"/>
+      <w:r>
+        <w:rPr>
+          <w:i/>
+          <w:iCs/>
+          <w:sz w:val="36"/>
+          <w:szCs w:val="36"/>
+        </w:rPr>
+        <w:t xml:space="preserve">, </w:t>
+      </w:r>
+      <w:proofErr w:type="spellStart"/>
+      <w:r>
+        <w:rPr>
+          <w:i/>
+          <w:iCs/>
+          <w:sz w:val="36"/>
+          <w:szCs w:val="36"/>
+        </w:rPr>
+        <w:t>Fracis</w:t>
+      </w:r>
+      <w:proofErr w:type="spellEnd"/>
+      <w:r>
+        <w:rPr>
+          <w:i/>
+          <w:iCs/>
+          <w:sz w:val="36"/>
+          <w:szCs w:val="36"/>
+        </w:rPr>
+        <w:t xml:space="preserve"> &amp; </w:t>
+      </w:r>
+      <w:proofErr w:type="spellStart"/>
+      <w:r>
+        <w:rPr>
+          <w:i/>
+          <w:iCs/>
+          <w:sz w:val="36"/>
+          <w:szCs w:val="36"/>
+        </w:rPr>
+        <w:t>Sarath</w:t>
+      </w:r>
+      <w:proofErr w:type="spellEnd"/>
     </w:p>
     <w:p/>
+    <w:p>
+      <w:pPr>
+        <w:pStyle w:val="Heading1"/>
+      </w:pPr>
+    </w:p>
+    <w:p>
+      <w:pPr>
+        <w:pStyle w:val="Heading1"/>
+      </w:pPr>
+    </w:p>
+    <w:p>
+      <w:pPr>
+        <w:pStyle w:val="Heading1"/>
+      </w:pPr>
+    </w:p>
+    <w:p>
+      <w:pPr>
+        <w:pStyle w:val="Heading1"/>
+      </w:pPr>
+    </w:p>
+    <w:p>
+      <w:pPr>
+        <w:pStyle w:val="Heading1"/>
+      </w:pPr>
+    </w:p>
+    <w:p>
+      <w:pPr>
+        <w:pStyle w:val="Heading1"/>
+      </w:pPr>
+    </w:p>
+    <w:p>
+      <w:pPr>
+        <w:pStyle w:val="Heading1"/>
+      </w:pPr>
+    </w:p>
+    <w:p>
+      <w:pPr>
+        <w:pStyle w:val="Heading1"/>
+      </w:pPr>
+    </w:p>
+    <w:p>
+      <w:pPr>
+        <w:pStyle w:val="Heading1"/>
+      </w:pPr>
+    </w:p>
+    <w:p>
+      <w:pPr>
+        <w:pStyle w:val="Heading1"/>
+      </w:pPr>
+    </w:p>
+    <w:p>
+      <w:pPr>
+        <w:pStyle w:val="Heading1"/>
+      </w:pPr>
+    </w:p>
+    <w:p>
+      <w:pPr>
+        <w:pStyle w:val="Heading1"/>
+      </w:pPr>
+    </w:p>
+    <w:p>
+      <w:pPr>
+        <w:pStyle w:val="Heading1"/>
+      </w:pPr>
+    </w:p>
+    <w:p>
+      <w:pPr>
+        <w:pStyle w:val="Heading1"/>
+      </w:pPr>
+    </w:p>
+    <w:p>
+      <w:pPr>
+        <w:pStyle w:val="Heading1"/>
+      </w:pPr>
+    </w:p>
+    <w:p>
+      <w:pPr>
+        <w:pStyle w:val="Heading1"/>
+      </w:pPr>
+    </w:p>
+    <w:p>
+      <w:pPr>
+        <w:pStyle w:val="Heading1"/>
+      </w:pPr>
+    </w:p>
+    <w:p>
+      <w:pPr>
+        <w:pStyle w:val="Heading1"/>
+      </w:pPr>
+    </w:p>
+    <w:p>
+      <w:pPr>
+        <w:pStyle w:val="Heading1"/>
+      </w:pPr>
+    </w:p>
+    <w:p/>
+    <w:p/>
+    <w:p/>
+    <w:p/>
+    <w:p/>
+    <w:p>
+      <w:pPr>
+        <w:rPr>
+          <w:b/>
+          <w:bCs/>
+          <w:sz w:val="36"/>
+          <w:szCs w:val="36"/>
+        </w:rPr>
+      </w:pPr>
+      <w:r>
+        <w:rPr>
+          <w:b/>
+          <w:bCs/>
+          <w:sz w:val="36"/>
+          <w:szCs w:val="36"/>
+        </w:rPr>
+        <w:t xml:space="preserve">Table </w:t>
+      </w:r>
+      <w:proofErr w:type="gramStart"/>
+      <w:r>
+        <w:rPr>
+          <w:b/>
+          <w:bCs/>
+          <w:sz w:val="36"/>
+          <w:szCs w:val="36"/>
+        </w:rPr>
+        <w:t>Of</w:t>
+      </w:r>
+      <w:proofErr w:type="gramEnd"/>
+      <w:r>
+        <w:rPr>
+          <w:b/>
+          <w:bCs/>
+          <w:sz w:val="36"/>
+          <w:szCs w:val="36"/>
+        </w:rPr>
+        <w:t xml:space="preserve"> Contents</w:t>
+      </w:r>
+    </w:p>
+    <w:sdt>
+      <w:sdtPr>
+        <w:id w:val="266659704"/>
+        <w:docPartObj>
+          <w:docPartGallery w:val="Table of Contents"/>
+          <w:docPartUnique/>
+        </w:docPartObj>
+      </w:sdtPr>
+      <w:sdtEndPr>
+        <w:rPr>
+          <w:noProof/>
+        </w:rPr>
+      </w:sdtEndPr>
+      <w:sdtContent>
+        <w:p/>
+        <w:p>
+          <w:pPr>
+            <w:pStyle w:val="TOC1"/>
+            <w:tabs>
+              <w:tab w:val="right" w:leader="underscore" w:pos="9350"/>
+            </w:tabs>
+            <w:rPr>
+              <w:rFonts w:eastAsiaTheme="minorEastAsia"/>
+              <w:b w:val="0"/>
+              <w:bCs w:val="0"/>
+              <w:i w:val="0"/>
+              <w:iCs w:val="0"/>
+              <w:noProof/>
+            </w:rPr>
+          </w:pPr>
+          <w:r>
+            <w:rPr>
+              <w:b w:val="0"/>
+              <w:bCs w:val="0"/>
+            </w:rPr>
+            <w:fldChar w:fldCharType="begin"/>
+          </w:r>
+          <w:r>
+            <w:instrText xml:space="preserve"> TOC \o "1-3" \h \z \u </w:instrText>
+          </w:r>
+          <w:r>
+            <w:rPr>
+              <w:b w:val="0"/>
+              <w:bCs w:val="0"/>
+            </w:rPr>
+            <w:fldChar w:fldCharType="separate"/>
+          </w:r>
+          <w:hyperlink w:anchor="_Toc13631125" w:history="1">
+            <w:r>
+              <w:rPr>
+                <w:rStyle w:val="Hyperlink"/>
+                <w:noProof/>
+              </w:rPr>
+              <w:t>Scope Statement:</w:t>
+            </w:r>
+            <w:r>
+              <w:rPr>
+                <w:noProof/>
+                <w:webHidden/>
+              </w:rPr>
+              <w:tab/>
+            </w:r>
+            <w:r>
+              <w:rPr>
+                <w:noProof/>
+                <w:webHidden/>
+              </w:rPr>
+              <w:fldChar w:fldCharType="begin"/>
+            </w:r>
+            <w:r>
+              <w:rPr>
+                <w:noProof/>
+                <w:webHidden/>
+              </w:rPr>
+              <w:instrText xml:space="preserve"> PAGEREF _Toc13631125 \h </w:instrText>
+            </w:r>
+            <w:r>
+              <w:rPr>
+                <w:noProof/>
+                <w:webHidden/>
+              </w:rPr>
+            </w:r>
+            <w:r>
+              <w:rPr>
+                <w:noProof/>
+                <w:webHidden/>
+              </w:rPr>
+              <w:fldChar w:fldCharType="separate"/>
+            </w:r>
+            <w:r>
+              <w:rPr>
+                <w:noProof/>
+                <w:webHidden/>
+              </w:rPr>
+              <w:t>4</w:t>
+            </w:r>
+            <w:r>
+              <w:rPr>
+                <w:noProof/>
+                <w:webHidden/>
+              </w:rPr>
+              <w:fldChar w:fldCharType="end"/>
+            </w:r>
+          </w:hyperlink>
+        </w:p>
+        <w:p>
+          <w:pPr>
+            <w:pStyle w:val="TOC1"/>
+            <w:tabs>
+              <w:tab w:val="right" w:leader="underscore" w:pos="9350"/>
+            </w:tabs>
+            <w:rPr>
+              <w:rFonts w:eastAsiaTheme="minorEastAsia"/>
+              <w:b w:val="0"/>
+              <w:bCs w:val="0"/>
+              <w:i w:val="0"/>
+              <w:iCs w:val="0"/>
+              <w:noProof/>
+            </w:rPr>
+          </w:pPr>
+          <w:hyperlink w:anchor="_Toc13631126" w:history="1">
+            <w:r>
+              <w:rPr>
+                <w:rStyle w:val="Hyperlink"/>
+                <w:noProof/>
+              </w:rPr>
+              <w:t>Summary:</w:t>
+            </w:r>
+            <w:r>
+              <w:rPr>
+                <w:noProof/>
+                <w:webHidden/>
+              </w:rPr>
+              <w:tab/>
+            </w:r>
+            <w:r>
+              <w:rPr>
+                <w:noProof/>
+                <w:webHidden/>
+              </w:rPr>
+              <w:fldChar w:fldCharType="begin"/>
+            </w:r>
+            <w:r>
+              <w:rPr>
+                <w:noProof/>
+                <w:webHidden/>
+              </w:rPr>
+              <w:instrText xml:space="preserve"> PAGEREF _Toc13631126 \h </w:instrText>
+            </w:r>
+            <w:r>
+              <w:rPr>
+                <w:noProof/>
+                <w:webHidden/>
+              </w:rPr>
+            </w:r>
+            <w:r>
+              <w:rPr>
+                <w:noProof/>
+                <w:webHidden/>
+              </w:rPr>
+              <w:fldChar w:fldCharType="separate"/>
+            </w:r>
+            <w:r>
+              <w:rPr>
+                <w:noProof/>
+                <w:webHidden/>
+              </w:rPr>
+              <w:t>5</w:t>
+            </w:r>
+            <w:r>
+              <w:rPr>
+                <w:noProof/>
+                <w:webHidden/>
+              </w:rPr>
+              <w:fldChar w:fldCharType="end"/>
+            </w:r>
+          </w:hyperlink>
+        </w:p>
+        <w:p>
+          <w:pPr>
+            <w:pStyle w:val="TOC1"/>
+            <w:tabs>
+              <w:tab w:val="right" w:leader="underscore" w:pos="9350"/>
+            </w:tabs>
+            <w:rPr>
+              <w:rFonts w:eastAsiaTheme="minorEastAsia"/>
+              <w:b w:val="0"/>
+              <w:bCs w:val="0"/>
+              <w:i w:val="0"/>
+              <w:iCs w:val="0"/>
+              <w:noProof/>
+            </w:rPr>
+          </w:pPr>
+          <w:hyperlink w:anchor="_Toc13631127" w:history="1">
+            <w:r>
+              <w:rPr>
+                <w:rStyle w:val="Hyperlink"/>
+                <w:noProof/>
+              </w:rPr>
+              <w:t>Data Sources</w:t>
+            </w:r>
+            <w:r>
+              <w:rPr>
+                <w:noProof/>
+                <w:webHidden/>
+              </w:rPr>
+              <w:tab/>
+            </w:r>
+            <w:r>
+              <w:rPr>
+                <w:noProof/>
+                <w:webHidden/>
+              </w:rPr>
+              <w:fldChar w:fldCharType="begin"/>
+            </w:r>
+            <w:r>
+              <w:rPr>
+                <w:noProof/>
+                <w:webHidden/>
+              </w:rPr>
+              <w:instrText xml:space="preserve"> PAGEREF _Toc13631127 \h </w:instrText>
+            </w:r>
+            <w:r>
+              <w:rPr>
+                <w:noProof/>
+                <w:webHidden/>
+              </w:rPr>
+            </w:r>
+            <w:r>
+              <w:rPr>
+                <w:noProof/>
+                <w:webHidden/>
+              </w:rPr>
+              <w:fldChar w:fldCharType="separate"/>
+            </w:r>
+            <w:r>
+              <w:rPr>
+                <w:noProof/>
+                <w:webHidden/>
+              </w:rPr>
+              <w:t>5</w:t>
+            </w:r>
+            <w:r>
+              <w:rPr>
+                <w:noProof/>
+                <w:webHidden/>
+              </w:rPr>
+              <w:fldChar w:fldCharType="end"/>
+            </w:r>
+          </w:hyperlink>
+        </w:p>
+        <w:p>
+          <w:pPr>
+            <w:pStyle w:val="TOC1"/>
+            <w:tabs>
+              <w:tab w:val="right" w:leader="underscore" w:pos="9350"/>
+            </w:tabs>
+            <w:rPr>
+              <w:rFonts w:eastAsiaTheme="minorEastAsia"/>
+              <w:b w:val="0"/>
+              <w:bCs w:val="0"/>
+              <w:i w:val="0"/>
+              <w:iCs w:val="0"/>
+              <w:noProof/>
+            </w:rPr>
+          </w:pPr>
+          <w:hyperlink w:anchor="_Toc13631128" w:history="1">
+            <w:r>
+              <w:rPr>
+                <w:rStyle w:val="Hyperlink"/>
+                <w:noProof/>
+              </w:rPr>
+              <w:t>Expected Results</w:t>
+            </w:r>
+            <w:r>
+              <w:rPr>
+                <w:noProof/>
+                <w:webHidden/>
+              </w:rPr>
+              <w:tab/>
+            </w:r>
+            <w:r>
+              <w:rPr>
+                <w:noProof/>
+                <w:webHidden/>
+              </w:rPr>
+              <w:fldChar w:fldCharType="begin"/>
+            </w:r>
+            <w:r>
+              <w:rPr>
+                <w:noProof/>
+                <w:webHidden/>
+              </w:rPr>
+              <w:instrText xml:space="preserve"> PAGEREF _Toc13631128 \h </w:instrText>
+            </w:r>
+            <w:r>
+              <w:rPr>
+                <w:noProof/>
+                <w:webHidden/>
+              </w:rPr>
+            </w:r>
+            <w:r>
+              <w:rPr>
+                <w:noProof/>
+                <w:webHidden/>
+              </w:rPr>
+              <w:fldChar w:fldCharType="separate"/>
+            </w:r>
+            <w:r>
+              <w:rPr>
+                <w:noProof/>
+                <w:webHidden/>
+              </w:rPr>
+              <w:t>5</w:t>
+            </w:r>
+            <w:r>
+              <w:rPr>
+                <w:noProof/>
+                <w:webHidden/>
+              </w:rPr>
+              <w:fldChar w:fldCharType="end"/>
+            </w:r>
+          </w:hyperlink>
+        </w:p>
+        <w:p>
+          <w:pPr>
+            <w:pStyle w:val="TOC1"/>
+            <w:tabs>
+              <w:tab w:val="right" w:leader="underscore" w:pos="9350"/>
+            </w:tabs>
+            <w:rPr>
+              <w:rFonts w:eastAsiaTheme="minorEastAsia"/>
+              <w:b w:val="0"/>
+              <w:bCs w:val="0"/>
+              <w:i w:val="0"/>
+              <w:iCs w:val="0"/>
+              <w:noProof/>
+            </w:rPr>
+          </w:pPr>
+          <w:hyperlink w:anchor="_Toc13631129" w:history="1">
+            <w:r>
+              <w:rPr>
+                <w:rStyle w:val="Hyperlink"/>
+                <w:noProof/>
+              </w:rPr>
+              <w:t>Guidelines</w:t>
+            </w:r>
+            <w:r>
+              <w:rPr>
+                <w:noProof/>
+                <w:webHidden/>
+              </w:rPr>
+              <w:tab/>
+            </w:r>
+            <w:r>
+              <w:rPr>
+                <w:noProof/>
+                <w:webHidden/>
+              </w:rPr>
+              <w:fldChar w:fldCharType="begin"/>
+            </w:r>
+            <w:r>
+              <w:rPr>
+                <w:noProof/>
+                <w:webHidden/>
+              </w:rPr>
+              <w:instrText xml:space="preserve"> PAGEREF _Toc13631129 \h </w:instrText>
+            </w:r>
+            <w:r>
+              <w:rPr>
+                <w:noProof/>
+                <w:webHidden/>
+              </w:rPr>
+            </w:r>
+            <w:r>
+              <w:rPr>
+                <w:noProof/>
+                <w:webHidden/>
+              </w:rPr>
+              <w:fldChar w:fldCharType="separate"/>
+            </w:r>
+            <w:r>
+              <w:rPr>
+                <w:noProof/>
+                <w:webHidden/>
+              </w:rPr>
+              <w:t>5</w:t>
+            </w:r>
+            <w:r>
+              <w:rPr>
+                <w:noProof/>
+                <w:webHidden/>
+              </w:rPr>
+              <w:fldChar w:fldCharType="end"/>
+            </w:r>
+          </w:hyperlink>
+        </w:p>
+        <w:p>
+          <w:pPr>
+            <w:pStyle w:val="TOC1"/>
+            <w:tabs>
+              <w:tab w:val="right" w:leader="underscore" w:pos="9350"/>
+            </w:tabs>
+            <w:rPr>
+              <w:rFonts w:eastAsiaTheme="minorEastAsia"/>
+              <w:b w:val="0"/>
+              <w:bCs w:val="0"/>
+              <w:i w:val="0"/>
+              <w:iCs w:val="0"/>
+              <w:noProof/>
+            </w:rPr>
+          </w:pPr>
+          <w:hyperlink w:anchor="_Toc13631130" w:history="1">
+            <w:r>
+              <w:rPr>
+                <w:rStyle w:val="Hyperlink"/>
+                <w:noProof/>
+              </w:rPr>
+              <w:t>Technical requirements</w:t>
+            </w:r>
+            <w:r>
+              <w:rPr>
+                <w:noProof/>
+                <w:webHidden/>
+              </w:rPr>
+              <w:tab/>
+            </w:r>
+            <w:r>
+              <w:rPr>
+                <w:noProof/>
+                <w:webHidden/>
+              </w:rPr>
+              <w:fldChar w:fldCharType="begin"/>
+            </w:r>
+            <w:r>
+              <w:rPr>
+                <w:noProof/>
+                <w:webHidden/>
+              </w:rPr>
+              <w:instrText xml:space="preserve"> PAGEREF _Toc13631130 \h </w:instrText>
+            </w:r>
+            <w:r>
+              <w:rPr>
+                <w:noProof/>
+                <w:webHidden/>
+              </w:rPr>
+            </w:r>
+            <w:r>
+              <w:rPr>
+                <w:noProof/>
+                <w:webHidden/>
+              </w:rPr>
+              <w:fldChar w:fldCharType="separate"/>
+            </w:r>
+            <w:r>
+              <w:rPr>
+                <w:noProof/>
+                <w:webHidden/>
+              </w:rPr>
+              <w:t>9</w:t>
+            </w:r>
+            <w:r>
+              <w:rPr>
+                <w:noProof/>
+                <w:webHidden/>
+              </w:rPr>
+              <w:fldChar w:fldCharType="end"/>
+            </w:r>
+          </w:hyperlink>
+        </w:p>
+        <w:p>
+          <w:r>
+            <w:rPr>
+              <w:b/>
+              <w:bCs/>
+              <w:noProof/>
+            </w:rPr>
+            <w:fldChar w:fldCharType="end"/>
+          </w:r>
+        </w:p>
+      </w:sdtContent>
+    </w:sdt>
+    <w:p/>
+    <w:p>
+      <w:pPr>
+        <w:pStyle w:val="Heading1"/>
+      </w:pPr>
+    </w:p>
+    <w:p>
+      <w:pPr>
+        <w:pStyle w:val="Heading1"/>
+      </w:pPr>
+    </w:p>
+    <w:p>
+      <w:pPr>
+        <w:pStyle w:val="Heading1"/>
+      </w:pPr>
+    </w:p>
+    <w:p>
+      <w:pPr>
+        <w:pStyle w:val="Heading1"/>
+      </w:pPr>
+    </w:p>
+    <w:p>
+      <w:pPr>
+        <w:pStyle w:val="Heading1"/>
+      </w:pPr>
+    </w:p>
+    <w:p>
+      <w:pPr>
+        <w:pStyle w:val="Heading1"/>
+      </w:pPr>
+    </w:p>
+    <w:p>
+      <w:pPr>
+        <w:pStyle w:val="Heading1"/>
+      </w:pPr>
+    </w:p>
+    <w:p>
+      <w:pPr>
+        <w:pStyle w:val="Heading1"/>
+      </w:pPr>
+    </w:p>
+    <w:p>
+      <w:pPr>
+        <w:pStyle w:val="Heading1"/>
+      </w:pPr>
+    </w:p>
+    <w:p>
+      <w:pPr>
+        <w:pStyle w:val="Heading1"/>
+      </w:pPr>
+    </w:p>
+    <w:p>
+      <w:pPr>
+        <w:pStyle w:val="Heading1"/>
+      </w:pPr>
+    </w:p>
+    <w:p>
+      <w:pPr>
+        <w:pStyle w:val="Heading1"/>
+      </w:pPr>
+    </w:p>
+    <w:p>
+      <w:pPr>
+        <w:pStyle w:val="Heading1"/>
+      </w:pPr>
+    </w:p>
+    <w:p>
+      <w:pPr>
+        <w:pStyle w:val="Heading1"/>
+      </w:pPr>
+    </w:p>
+    <w:p>
+      <w:pPr>
+        <w:pStyle w:val="Heading1"/>
+      </w:pPr>
+    </w:p>
+    <w:p>
+      <w:pPr>
+        <w:pStyle w:val="Heading1"/>
+      </w:pPr>
+    </w:p>
+    <w:p>
+      <w:pPr>
+        <w:pStyle w:val="Heading1"/>
+      </w:pPr>
+    </w:p>
+    <w:p>
+      <w:pPr>
+        <w:pStyle w:val="Heading1"/>
+      </w:pPr>
+    </w:p>
+    <w:p>
+      <w:pPr>
+        <w:pStyle w:val="Heading1"/>
+      </w:pPr>
+    </w:p>
+    <w:p/>
+    <w:p/>
+    <w:p>
+      <w:pPr>
+        <w:pStyle w:val="Heading1"/>
+      </w:pPr>
+      <w:bookmarkStart w:id="0" w:name="_Toc13631125"/>
+      <w:r>
+        <w:lastRenderedPageBreak/>
+        <w:t>Scope Statement:</w:t>
+      </w:r>
+      <w:bookmarkEnd w:id="0"/>
+      <w:r>
+        <w:t xml:space="preserve"> </w:t>
+      </w:r>
+    </w:p>
+    <w:p>
+      <w:r>
+        <w:t>Project to analyze data on prescription drug abuse in high schools</w:t>
+      </w:r>
+    </w:p>
+    <w:p/>
+    <w:p>
+      <w:pPr>
+        <w:pStyle w:val="Heading1"/>
+      </w:pPr>
+      <w:bookmarkStart w:id="1" w:name="_Toc13631126"/>
+      <w:r>
+        <w:t>Summary:</w:t>
+      </w:r>
+      <w:bookmarkEnd w:id="1"/>
+    </w:p>
+    <w:p>
+      <w:r>
+        <w:t>The team is interested in data analysis of drug abuse in schools pertaining to</w:t>
+      </w:r>
+    </w:p>
     <w:p>
       <w:pPr>
         <w:pStyle w:val="ListParagraph"/>
@@ -98,7 +1054,13 @@
         </w:numPr>
       </w:pPr>
       <w:r>
-        <w:t xml:space="preserve">What pockets of Arizona / Phoenix </w:t>
+        <w:t xml:space="preserve">What pockets of </w:t>
+      </w:r>
+      <w:r>
+        <w:t>City/State is</w:t>
+      </w:r>
+      <w:r>
+        <w:t xml:space="preserve"> </w:t>
       </w:r>
       <w:proofErr w:type="gramStart"/>
       <w:r>
@@ -109,6 +1071,142 @@
         <w:t xml:space="preserve"> </w:t>
       </w:r>
     </w:p>
+    <w:p/>
+    <w:p>
+      <w:pPr>
+        <w:pStyle w:val="Heading1"/>
+      </w:pPr>
+      <w:bookmarkStart w:id="2" w:name="_Toc13631127"/>
+      <w:r>
+        <w:t>Data Sources</w:t>
+      </w:r>
+      <w:bookmarkEnd w:id="2"/>
+    </w:p>
+    <w:p>
+      <w:r>
+        <w:t xml:space="preserve">Sources of data available from public domain including </w:t>
+      </w:r>
+    </w:p>
+    <w:p>
+      <w:pPr>
+        <w:pStyle w:val="ListParagraph"/>
+        <w:numPr>
+          <w:ilvl w:val="0"/>
+          <w:numId w:val="2"/>
+        </w:numPr>
+      </w:pPr>
+      <w:r>
+        <w:t>S</w:t>
+      </w:r>
+      <w:r>
+        <w:t>ubstance abuse by gender</w:t>
+      </w:r>
+      <w:r>
+        <w:t>, race</w:t>
+      </w:r>
+      <w:r>
+        <w:t xml:space="preserve">, </w:t>
+      </w:r>
+      <w:r>
+        <w:t>8</w:t>
+      </w:r>
+      <w:r>
+        <w:rPr>
+          <w:vertAlign w:val="superscript"/>
+        </w:rPr>
+        <w:t>th</w:t>
+      </w:r>
+      <w:r>
+        <w:t>,10</w:t>
+      </w:r>
+      <w:r>
+        <w:rPr>
+          <w:vertAlign w:val="superscript"/>
+        </w:rPr>
+        <w:t>th</w:t>
+      </w:r>
+      <w:r>
+        <w:t xml:space="preserve"> &amp; 12</w:t>
+      </w:r>
+      <w:r>
+        <w:rPr>
+          <w:vertAlign w:val="superscript"/>
+        </w:rPr>
+        <w:t>th</w:t>
+      </w:r>
+      <w:r>
+        <w:t xml:space="preserve"> </w:t>
+      </w:r>
+      <w:r>
+        <w:t>grade</w:t>
+      </w:r>
+      <w:r>
+        <w:t>rs</w:t>
+      </w:r>
+      <w:r>
+        <w:t xml:space="preserve"> and from years 1980 thru 2016</w:t>
+      </w:r>
+    </w:p>
+    <w:p>
+      <w:pPr>
+        <w:pStyle w:val="ListParagraph"/>
+      </w:pPr>
+      <w:r>
+        <w:t>(Table 51, https://www.cdc.gov/nchs/contents2017.htm#051)</w:t>
+      </w:r>
+    </w:p>
+    <w:p>
+      <w:pPr>
+        <w:pStyle w:val="ListParagraph"/>
+      </w:pPr>
+    </w:p>
+    <w:p>
+      <w:pPr>
+        <w:pStyle w:val="ListParagraph"/>
+        <w:numPr>
+          <w:ilvl w:val="0"/>
+          <w:numId w:val="2"/>
+        </w:numPr>
+      </w:pPr>
+      <w:r>
+        <w:t>Drug</w:t>
+      </w:r>
+      <w:r>
+        <w:t xml:space="preserve"> overdose death rates by age </w:t>
+      </w:r>
+    </w:p>
+    <w:p>
+      <w:pPr>
+        <w:ind w:left="720"/>
+      </w:pPr>
+      <w:r>
+        <w:t>(Table 27</w:t>
+      </w:r>
+      <w:r>
+        <w:t>, https://www.cdc.gov/nchs/contents2017.htm#027)</w:t>
+      </w:r>
+    </w:p>
+    <w:p/>
+    <w:p>
+      <w:pPr>
+        <w:pStyle w:val="Heading1"/>
+      </w:pPr>
+      <w:bookmarkStart w:id="3" w:name="_Toc13631128"/>
+      <w:r>
+        <w:t>Expected Results</w:t>
+      </w:r>
+      <w:bookmarkEnd w:id="3"/>
+    </w:p>
+    <w:p>
+      <w:r>
+        <w:t xml:space="preserve">The project will be working with </w:t>
+      </w:r>
+      <w:r>
+        <w:t>.csv files downloaded from the cdc.gov, our project will analyze relationships between age groups Vs drugs, drugs Vs race. And if time permits identify API that will provide correlation to family income Vs drug use.</w:t>
+      </w:r>
+    </w:p>
+    <w:p/>
+    <w:p/>
     <w:p>
       <w:pPr>
         <w:ind w:left="360"/>
@@ -118,11 +1216,2362 @@
       <w:pPr>
         <w:ind w:left="360"/>
       </w:pPr>
-      <w:r>
-        <w:t>Null Hypothesis: All lower income kids use drugs</w:t>
-      </w:r>
-      <w:bookmarkStart w:id="0" w:name="_GoBack"/>
-      <w:bookmarkEnd w:id="0"/>
+    </w:p>
+    <w:p>
+      <w:pPr>
+        <w:ind w:left="360"/>
+      </w:pPr>
+    </w:p>
+    <w:p/>
+    <w:p>
+      <w:pPr>
+        <w:ind w:left="360"/>
+      </w:pPr>
+    </w:p>
+    <w:p>
+      <w:pPr>
+        <w:ind w:left="360"/>
+      </w:pPr>
+    </w:p>
+    <w:p>
+      <w:pPr>
+        <w:ind w:left="360"/>
+      </w:pPr>
+    </w:p>
+    <w:p>
+      <w:pPr>
+        <w:ind w:left="360"/>
+      </w:pPr>
+    </w:p>
+    <w:p>
+      <w:pPr>
+        <w:ind w:left="360"/>
+      </w:pPr>
+    </w:p>
+    <w:p>
+      <w:pPr>
+        <w:ind w:left="360"/>
+      </w:pPr>
+    </w:p>
+    <w:p>
+      <w:pPr>
+        <w:ind w:left="360"/>
+      </w:pPr>
+    </w:p>
+    <w:p>
+      <w:pPr>
+        <w:ind w:left="360"/>
+      </w:pPr>
+    </w:p>
+    <w:p>
+      <w:pPr>
+        <w:ind w:left="360"/>
+      </w:pPr>
+    </w:p>
+    <w:p>
+      <w:pPr>
+        <w:ind w:left="360"/>
+      </w:pPr>
+      <w:bookmarkStart w:id="4" w:name="_GoBack"/>
+      <w:bookmarkEnd w:id="4"/>
+    </w:p>
+    <w:p>
+      <w:pPr>
+        <w:pStyle w:val="Heading1"/>
+      </w:pPr>
+      <w:bookmarkStart w:id="5" w:name="_Toc13631129"/>
+      <w:r>
+        <w:lastRenderedPageBreak/>
+        <w:t>Guidelines</w:t>
+      </w:r>
+      <w:bookmarkEnd w:id="5"/>
+    </w:p>
+    <w:p>
+      <w:pPr>
+        <w:shd w:val="clear" w:color="auto" w:fill="1E1E1E"/>
+        <w:spacing w:line="360" w:lineRule="atLeast"/>
+        <w:rPr>
+          <w:rFonts w:ascii="Menlo" w:eastAsia="Times New Roman" w:hAnsi="Menlo" w:cs="Menlo"/>
+          <w:color w:val="D4D4D4"/>
+        </w:rPr>
+      </w:pPr>
+      <w:r>
+        <w:rPr>
+          <w:rFonts w:ascii="Menlo" w:eastAsia="Times New Roman" w:hAnsi="Menlo" w:cs="Menlo"/>
+          <w:b/>
+          <w:bCs/>
+          <w:color w:val="569CD6"/>
+        </w:rPr>
+        <w:t># Guidelines for Project 1</w:t>
+      </w:r>
+    </w:p>
+    <w:p>
+      <w:pPr>
+        <w:shd w:val="clear" w:color="auto" w:fill="1E1E1E"/>
+        <w:spacing w:line="360" w:lineRule="atLeast"/>
+        <w:rPr>
+          <w:rFonts w:ascii="Menlo" w:eastAsia="Times New Roman" w:hAnsi="Menlo" w:cs="Menlo"/>
+          <w:color w:val="D4D4D4"/>
+        </w:rPr>
+      </w:pPr>
+    </w:p>
+    <w:p>
+      <w:pPr>
+        <w:shd w:val="clear" w:color="auto" w:fill="1E1E1E"/>
+        <w:spacing w:line="360" w:lineRule="atLeast"/>
+        <w:rPr>
+          <w:rFonts w:ascii="Menlo" w:eastAsia="Times New Roman" w:hAnsi="Menlo" w:cs="Menlo"/>
+          <w:color w:val="D4D4D4"/>
+        </w:rPr>
+      </w:pPr>
+      <w:r>
+        <w:rPr>
+          <w:rFonts w:ascii="Menlo" w:eastAsia="Times New Roman" w:hAnsi="Menlo" w:cs="Menlo"/>
+          <w:color w:val="D4D4D4"/>
+        </w:rPr>
+        <w:t>This document contains guidelines, requirements, and suggestions for Project 1.</w:t>
+      </w:r>
+    </w:p>
+    <w:p>
+      <w:pPr>
+        <w:shd w:val="clear" w:color="auto" w:fill="1E1E1E"/>
+        <w:spacing w:line="360" w:lineRule="atLeast"/>
+        <w:rPr>
+          <w:rFonts w:ascii="Menlo" w:eastAsia="Times New Roman" w:hAnsi="Menlo" w:cs="Menlo"/>
+          <w:color w:val="D4D4D4"/>
+        </w:rPr>
+      </w:pPr>
+    </w:p>
+    <w:p>
+      <w:pPr>
+        <w:shd w:val="clear" w:color="auto" w:fill="1E1E1E"/>
+        <w:spacing w:line="360" w:lineRule="atLeast"/>
+        <w:rPr>
+          <w:rFonts w:ascii="Menlo" w:eastAsia="Times New Roman" w:hAnsi="Menlo" w:cs="Menlo"/>
+          <w:color w:val="D4D4D4"/>
+        </w:rPr>
+      </w:pPr>
+      <w:r>
+        <w:rPr>
+          <w:rFonts w:ascii="Menlo" w:eastAsia="Times New Roman" w:hAnsi="Menlo" w:cs="Menlo"/>
+          <w:b/>
+          <w:bCs/>
+          <w:color w:val="569CD6"/>
+        </w:rPr>
+        <w:t>## Team Effort</w:t>
+      </w:r>
+    </w:p>
+    <w:p>
+      <w:pPr>
+        <w:shd w:val="clear" w:color="auto" w:fill="1E1E1E"/>
+        <w:spacing w:line="360" w:lineRule="atLeast"/>
+        <w:rPr>
+          <w:rFonts w:ascii="Menlo" w:eastAsia="Times New Roman" w:hAnsi="Menlo" w:cs="Menlo"/>
+          <w:color w:val="D4D4D4"/>
+        </w:rPr>
+      </w:pPr>
+    </w:p>
+    <w:p>
+      <w:pPr>
+        <w:shd w:val="clear" w:color="auto" w:fill="1E1E1E"/>
+        <w:spacing w:line="360" w:lineRule="atLeast"/>
+        <w:rPr>
+          <w:rFonts w:ascii="Menlo" w:eastAsia="Times New Roman" w:hAnsi="Menlo" w:cs="Menlo"/>
+          <w:color w:val="D4D4D4"/>
+        </w:rPr>
+      </w:pPr>
+      <w:r>
+        <w:rPr>
+          <w:rFonts w:ascii="Menlo" w:eastAsia="Times New Roman" w:hAnsi="Menlo" w:cs="Menlo"/>
+          <w:color w:val="D4D4D4"/>
+        </w:rPr>
+        <w:t xml:space="preserve">Before anything, remember that Projects are a </w:t>
+      </w:r>
+      <w:r>
+        <w:rPr>
+          <w:rFonts w:ascii="Menlo" w:eastAsia="Times New Roman" w:hAnsi="Menlo" w:cs="Menlo"/>
+          <w:b/>
+          <w:bCs/>
+          <w:color w:val="569CD6"/>
+        </w:rPr>
+        <w:t>**group effort**</w:t>
+      </w:r>
+      <w:r>
+        <w:rPr>
+          <w:rFonts w:ascii="Menlo" w:eastAsia="Times New Roman" w:hAnsi="Menlo" w:cs="Menlo"/>
+          <w:color w:val="D4D4D4"/>
+        </w:rPr>
+        <w:t xml:space="preserve">: Working closely with your teammates is a requirement. This both helps teach real-world collaborative </w:t>
+      </w:r>
+      <w:proofErr w:type="gramStart"/>
+      <w:r>
+        <w:rPr>
+          <w:rFonts w:ascii="Menlo" w:eastAsia="Times New Roman" w:hAnsi="Menlo" w:cs="Menlo"/>
+          <w:color w:val="D4D4D4"/>
+        </w:rPr>
+        <w:t>workflows, and</w:t>
+      </w:r>
+      <w:proofErr w:type="gramEnd"/>
+      <w:r>
+        <w:rPr>
+          <w:rFonts w:ascii="Menlo" w:eastAsia="Times New Roman" w:hAnsi="Menlo" w:cs="Menlo"/>
+          <w:color w:val="D4D4D4"/>
+        </w:rPr>
+        <w:t xml:space="preserve"> enables you to tackle more difficult problems than you'd be able to working alone.</w:t>
+      </w:r>
+    </w:p>
+    <w:p>
+      <w:pPr>
+        <w:shd w:val="clear" w:color="auto" w:fill="1E1E1E"/>
+        <w:spacing w:line="360" w:lineRule="atLeast"/>
+        <w:rPr>
+          <w:rFonts w:ascii="Menlo" w:eastAsia="Times New Roman" w:hAnsi="Menlo" w:cs="Menlo"/>
+          <w:color w:val="D4D4D4"/>
+        </w:rPr>
+      </w:pPr>
+    </w:p>
+    <w:p>
+      <w:pPr>
+        <w:shd w:val="clear" w:color="auto" w:fill="1E1E1E"/>
+        <w:spacing w:line="360" w:lineRule="atLeast"/>
+        <w:rPr>
+          <w:rFonts w:ascii="Menlo" w:eastAsia="Times New Roman" w:hAnsi="Menlo" w:cs="Menlo"/>
+          <w:color w:val="D4D4D4"/>
+        </w:rPr>
+      </w:pPr>
+      <w:r>
+        <w:rPr>
+          <w:rFonts w:ascii="Menlo" w:eastAsia="Times New Roman" w:hAnsi="Menlo" w:cs="Menlo"/>
+          <w:color w:val="D4D4D4"/>
+        </w:rPr>
+        <w:t xml:space="preserve">In other words, working in groups allows you to </w:t>
+      </w:r>
+      <w:r>
+        <w:rPr>
+          <w:rFonts w:ascii="Menlo" w:eastAsia="Times New Roman" w:hAnsi="Menlo" w:cs="Menlo"/>
+          <w:b/>
+          <w:bCs/>
+          <w:color w:val="569CD6"/>
+        </w:rPr>
+        <w:t>**work smart**</w:t>
+      </w:r>
+      <w:r>
+        <w:rPr>
+          <w:rFonts w:ascii="Menlo" w:eastAsia="Times New Roman" w:hAnsi="Menlo" w:cs="Menlo"/>
+          <w:color w:val="D4D4D4"/>
+        </w:rPr>
+        <w:t xml:space="preserve"> and </w:t>
+      </w:r>
+      <w:r>
+        <w:rPr>
+          <w:rFonts w:ascii="Menlo" w:eastAsia="Times New Roman" w:hAnsi="Menlo" w:cs="Menlo"/>
+          <w:b/>
+          <w:bCs/>
+          <w:color w:val="569CD6"/>
+        </w:rPr>
+        <w:t>**dream big**</w:t>
+      </w:r>
+      <w:r>
+        <w:rPr>
+          <w:rFonts w:ascii="Menlo" w:eastAsia="Times New Roman" w:hAnsi="Menlo" w:cs="Menlo"/>
+          <w:color w:val="D4D4D4"/>
+        </w:rPr>
+        <w:t>. Take advantage of it!</w:t>
+      </w:r>
+    </w:p>
+    <w:p>
+      <w:pPr>
+        <w:shd w:val="clear" w:color="auto" w:fill="1E1E1E"/>
+        <w:spacing w:line="360" w:lineRule="atLeast"/>
+        <w:rPr>
+          <w:rFonts w:ascii="Menlo" w:eastAsia="Times New Roman" w:hAnsi="Menlo" w:cs="Menlo"/>
+          <w:color w:val="D4D4D4"/>
+        </w:rPr>
+      </w:pPr>
+    </w:p>
+    <w:p>
+      <w:pPr>
+        <w:shd w:val="clear" w:color="auto" w:fill="1E1E1E"/>
+        <w:spacing w:line="360" w:lineRule="atLeast"/>
+        <w:rPr>
+          <w:rFonts w:ascii="Menlo" w:eastAsia="Times New Roman" w:hAnsi="Menlo" w:cs="Menlo"/>
+          <w:color w:val="D4D4D4"/>
+        </w:rPr>
+      </w:pPr>
+      <w:r>
+        <w:rPr>
+          <w:rFonts w:ascii="Menlo" w:eastAsia="Times New Roman" w:hAnsi="Menlo" w:cs="Menlo"/>
+          <w:b/>
+          <w:bCs/>
+          <w:color w:val="569CD6"/>
+        </w:rPr>
+        <w:t>## Project Proposal</w:t>
+      </w:r>
+    </w:p>
+    <w:p>
+      <w:pPr>
+        <w:shd w:val="clear" w:color="auto" w:fill="1E1E1E"/>
+        <w:spacing w:line="360" w:lineRule="atLeast"/>
+        <w:rPr>
+          <w:rFonts w:ascii="Menlo" w:eastAsia="Times New Roman" w:hAnsi="Menlo" w:cs="Menlo"/>
+          <w:color w:val="D4D4D4"/>
+        </w:rPr>
+      </w:pPr>
+    </w:p>
+    <w:p>
+      <w:pPr>
+        <w:shd w:val="clear" w:color="auto" w:fill="1E1E1E"/>
+        <w:spacing w:line="360" w:lineRule="atLeast"/>
+        <w:rPr>
+          <w:rFonts w:ascii="Menlo" w:eastAsia="Times New Roman" w:hAnsi="Menlo" w:cs="Menlo"/>
+          <w:color w:val="D4D4D4"/>
+        </w:rPr>
+      </w:pPr>
+      <w:r>
+        <w:rPr>
+          <w:rFonts w:ascii="Menlo" w:eastAsia="Times New Roman" w:hAnsi="Menlo" w:cs="Menlo"/>
+          <w:color w:val="D4D4D4"/>
+        </w:rPr>
+        <w:t>Before you start writing any code, your group should outline the scope and purpose of your project. This helps provide direction and prevent [</w:t>
+      </w:r>
+      <w:r>
+        <w:rPr>
+          <w:rFonts w:ascii="Menlo" w:eastAsia="Times New Roman" w:hAnsi="Menlo" w:cs="Menlo"/>
+          <w:color w:val="CE9178"/>
+        </w:rPr>
+        <w:t xml:space="preserve">scope </w:t>
+      </w:r>
+      <w:proofErr w:type="gramStart"/>
+      <w:r>
+        <w:rPr>
+          <w:rFonts w:ascii="Menlo" w:eastAsia="Times New Roman" w:hAnsi="Menlo" w:cs="Menlo"/>
+          <w:color w:val="CE9178"/>
+        </w:rPr>
+        <w:t>creep</w:t>
+      </w:r>
+      <w:r>
+        <w:rPr>
+          <w:rFonts w:ascii="Menlo" w:eastAsia="Times New Roman" w:hAnsi="Menlo" w:cs="Menlo"/>
+          <w:color w:val="D4D4D4"/>
+        </w:rPr>
+        <w:t>](</w:t>
+      </w:r>
+      <w:proofErr w:type="gramEnd"/>
+      <w:r>
+        <w:rPr>
+          <w:rFonts w:ascii="Menlo" w:eastAsia="Times New Roman" w:hAnsi="Menlo" w:cs="Menlo"/>
+          <w:color w:val="D4D4D4"/>
+          <w:u w:val="single"/>
+        </w:rPr>
+        <w:t>https://en.wikipedia.org/wiki/Scope_creep</w:t>
+      </w:r>
+      <w:r>
+        <w:rPr>
+          <w:rFonts w:ascii="Menlo" w:eastAsia="Times New Roman" w:hAnsi="Menlo" w:cs="Menlo"/>
+          <w:color w:val="D4D4D4"/>
+        </w:rPr>
+        <w:t>).</w:t>
+      </w:r>
+    </w:p>
+    <w:p>
+      <w:pPr>
+        <w:shd w:val="clear" w:color="auto" w:fill="1E1E1E"/>
+        <w:spacing w:line="360" w:lineRule="atLeast"/>
+        <w:rPr>
+          <w:rFonts w:ascii="Menlo" w:eastAsia="Times New Roman" w:hAnsi="Menlo" w:cs="Menlo"/>
+          <w:color w:val="D4D4D4"/>
+        </w:rPr>
+      </w:pPr>
+    </w:p>
+    <w:p>
+      <w:pPr>
+        <w:shd w:val="clear" w:color="auto" w:fill="1E1E1E"/>
+        <w:spacing w:line="360" w:lineRule="atLeast"/>
+        <w:rPr>
+          <w:rFonts w:ascii="Menlo" w:eastAsia="Times New Roman" w:hAnsi="Menlo" w:cs="Menlo"/>
+          <w:color w:val="D4D4D4"/>
+        </w:rPr>
+      </w:pPr>
+      <w:r>
+        <w:rPr>
+          <w:rFonts w:ascii="Menlo" w:eastAsia="Times New Roman" w:hAnsi="Menlo" w:cs="Menlo"/>
+          <w:color w:val="D4D4D4"/>
+        </w:rPr>
+        <w:t>Write this as a brief summary of your interests and intent, including:</w:t>
+      </w:r>
+    </w:p>
+    <w:p>
+      <w:pPr>
+        <w:shd w:val="clear" w:color="auto" w:fill="1E1E1E"/>
+        <w:spacing w:line="360" w:lineRule="atLeast"/>
+        <w:rPr>
+          <w:rFonts w:ascii="Menlo" w:eastAsia="Times New Roman" w:hAnsi="Menlo" w:cs="Menlo"/>
+          <w:color w:val="D4D4D4"/>
+        </w:rPr>
+      </w:pPr>
+    </w:p>
+    <w:p>
+      <w:pPr>
+        <w:shd w:val="clear" w:color="auto" w:fill="1E1E1E"/>
+        <w:spacing w:line="360" w:lineRule="atLeast"/>
+        <w:rPr>
+          <w:rFonts w:ascii="Menlo" w:eastAsia="Times New Roman" w:hAnsi="Menlo" w:cs="Menlo"/>
+          <w:color w:val="D4D4D4"/>
+        </w:rPr>
+      </w:pPr>
+      <w:r>
+        <w:rPr>
+          <w:rFonts w:ascii="Menlo" w:eastAsia="Times New Roman" w:hAnsi="Menlo" w:cs="Menlo"/>
+          <w:color w:val="6796E6"/>
+        </w:rPr>
+        <w:t>*</w:t>
+      </w:r>
+      <w:r>
+        <w:rPr>
+          <w:rFonts w:ascii="Menlo" w:eastAsia="Times New Roman" w:hAnsi="Menlo" w:cs="Menlo"/>
+          <w:color w:val="D4D4D4"/>
+        </w:rPr>
+        <w:t xml:space="preserve"> The kind of data you'd like to work with/field you're interested in (e.g., geodata, weather data, etc.)</w:t>
+      </w:r>
+    </w:p>
+    <w:p>
+      <w:pPr>
+        <w:shd w:val="clear" w:color="auto" w:fill="1E1E1E"/>
+        <w:spacing w:line="360" w:lineRule="atLeast"/>
+        <w:rPr>
+          <w:rFonts w:ascii="Menlo" w:eastAsia="Times New Roman" w:hAnsi="Menlo" w:cs="Menlo"/>
+          <w:color w:val="D4D4D4"/>
+        </w:rPr>
+      </w:pPr>
+    </w:p>
+    <w:p>
+      <w:pPr>
+        <w:shd w:val="clear" w:color="auto" w:fill="1E1E1E"/>
+        <w:spacing w:line="360" w:lineRule="atLeast"/>
+        <w:rPr>
+          <w:rFonts w:ascii="Menlo" w:eastAsia="Times New Roman" w:hAnsi="Menlo" w:cs="Menlo"/>
+          <w:color w:val="D4D4D4"/>
+        </w:rPr>
+      </w:pPr>
+      <w:r>
+        <w:rPr>
+          <w:rFonts w:ascii="Menlo" w:eastAsia="Times New Roman" w:hAnsi="Menlo" w:cs="Menlo"/>
+          <w:color w:val="6796E6"/>
+        </w:rPr>
+        <w:t>*</w:t>
+      </w:r>
+      <w:r>
+        <w:rPr>
+          <w:rFonts w:ascii="Menlo" w:eastAsia="Times New Roman" w:hAnsi="Menlo" w:cs="Menlo"/>
+          <w:color w:val="D4D4D4"/>
+        </w:rPr>
+        <w:t xml:space="preserve"> The kinds of questions you'll be asking of that data</w:t>
+      </w:r>
+    </w:p>
+    <w:p>
+      <w:pPr>
+        <w:shd w:val="clear" w:color="auto" w:fill="1E1E1E"/>
+        <w:spacing w:line="360" w:lineRule="atLeast"/>
+        <w:rPr>
+          <w:rFonts w:ascii="Menlo" w:eastAsia="Times New Roman" w:hAnsi="Menlo" w:cs="Menlo"/>
+          <w:color w:val="D4D4D4"/>
+        </w:rPr>
+      </w:pPr>
+    </w:p>
+    <w:p>
+      <w:pPr>
+        <w:shd w:val="clear" w:color="auto" w:fill="1E1E1E"/>
+        <w:spacing w:line="360" w:lineRule="atLeast"/>
+        <w:rPr>
+          <w:rFonts w:ascii="Menlo" w:eastAsia="Times New Roman" w:hAnsi="Menlo" w:cs="Menlo"/>
+          <w:color w:val="D4D4D4"/>
+        </w:rPr>
+      </w:pPr>
+      <w:r>
+        <w:rPr>
+          <w:rFonts w:ascii="Menlo" w:eastAsia="Times New Roman" w:hAnsi="Menlo" w:cs="Menlo"/>
+          <w:color w:val="6796E6"/>
+        </w:rPr>
+        <w:t>*</w:t>
+      </w:r>
+      <w:r>
+        <w:rPr>
+          <w:rFonts w:ascii="Menlo" w:eastAsia="Times New Roman" w:hAnsi="Menlo" w:cs="Menlo"/>
+          <w:color w:val="D4D4D4"/>
+        </w:rPr>
+        <w:t xml:space="preserve"> Possible source for such data</w:t>
+      </w:r>
+    </w:p>
+    <w:p>
+      <w:pPr>
+        <w:shd w:val="clear" w:color="auto" w:fill="1E1E1E"/>
+        <w:spacing w:line="360" w:lineRule="atLeast"/>
+        <w:rPr>
+          <w:rFonts w:ascii="Menlo" w:eastAsia="Times New Roman" w:hAnsi="Menlo" w:cs="Menlo"/>
+          <w:color w:val="D4D4D4"/>
+        </w:rPr>
+      </w:pPr>
+    </w:p>
+    <w:p>
+      <w:pPr>
+        <w:shd w:val="clear" w:color="auto" w:fill="1E1E1E"/>
+        <w:spacing w:line="360" w:lineRule="atLeast"/>
+        <w:rPr>
+          <w:rFonts w:ascii="Menlo" w:eastAsia="Times New Roman" w:hAnsi="Menlo" w:cs="Menlo"/>
+          <w:color w:val="D4D4D4"/>
+        </w:rPr>
+      </w:pPr>
+      <w:r>
+        <w:rPr>
+          <w:rFonts w:ascii="Menlo" w:eastAsia="Times New Roman" w:hAnsi="Menlo" w:cs="Menlo"/>
+          <w:color w:val="D4D4D4"/>
+        </w:rPr>
+        <w:lastRenderedPageBreak/>
+        <w:t>In other words, write down what kind of data you plan to work with, and what kinds of questions you'd like to ask of it. This constitutes your Project Proposal/Outline, and should look something like this:</w:t>
+      </w:r>
+    </w:p>
+    <w:p>
+      <w:pPr>
+        <w:shd w:val="clear" w:color="auto" w:fill="1E1E1E"/>
+        <w:spacing w:line="360" w:lineRule="atLeast"/>
+        <w:rPr>
+          <w:rFonts w:ascii="Menlo" w:eastAsia="Times New Roman" w:hAnsi="Menlo" w:cs="Menlo"/>
+          <w:color w:val="D4D4D4"/>
+        </w:rPr>
+      </w:pPr>
+    </w:p>
+    <w:p>
+      <w:pPr>
+        <w:shd w:val="clear" w:color="auto" w:fill="1E1E1E"/>
+        <w:spacing w:line="360" w:lineRule="atLeast"/>
+        <w:rPr>
+          <w:rFonts w:ascii="Menlo" w:eastAsia="Times New Roman" w:hAnsi="Menlo" w:cs="Menlo"/>
+          <w:color w:val="D4D4D4"/>
+        </w:rPr>
+      </w:pPr>
+      <w:r>
+        <w:rPr>
+          <w:rFonts w:ascii="Menlo" w:eastAsia="Times New Roman" w:hAnsi="Menlo" w:cs="Menlo"/>
+          <w:color w:val="6A9955"/>
+        </w:rPr>
+        <w:t>&gt;</w:t>
+      </w:r>
+      <w:r>
+        <w:rPr>
+          <w:rFonts w:ascii="Menlo" w:eastAsia="Times New Roman" w:hAnsi="Menlo" w:cs="Menlo"/>
+          <w:color w:val="D4D4D4"/>
+        </w:rPr>
+        <w:t xml:space="preserve"> Our project is to uncover patterns in criminal activity around Los Angeles. We'll examine relationships between types of crime and location; crime rates and times of day; trends in crime rates over the course of the year; and related questions, as the data admits.</w:t>
+      </w:r>
+    </w:p>
+    <w:p>
+      <w:pPr>
+        <w:shd w:val="clear" w:color="auto" w:fill="1E1E1E"/>
+        <w:spacing w:line="360" w:lineRule="atLeast"/>
+        <w:rPr>
+          <w:rFonts w:ascii="Menlo" w:eastAsia="Times New Roman" w:hAnsi="Menlo" w:cs="Menlo"/>
+          <w:color w:val="D4D4D4"/>
+        </w:rPr>
+      </w:pPr>
+    </w:p>
+    <w:p>
+      <w:pPr>
+        <w:shd w:val="clear" w:color="auto" w:fill="1E1E1E"/>
+        <w:spacing w:line="360" w:lineRule="atLeast"/>
+        <w:rPr>
+          <w:rFonts w:ascii="Menlo" w:eastAsia="Times New Roman" w:hAnsi="Menlo" w:cs="Menlo"/>
+          <w:color w:val="D4D4D4"/>
+        </w:rPr>
+      </w:pPr>
+      <w:r>
+        <w:rPr>
+          <w:rFonts w:ascii="Menlo" w:eastAsia="Times New Roman" w:hAnsi="Menlo" w:cs="Menlo"/>
+          <w:b/>
+          <w:bCs/>
+          <w:color w:val="569CD6"/>
+        </w:rPr>
+        <w:t>## Finding Data</w:t>
+      </w:r>
+    </w:p>
+    <w:p>
+      <w:pPr>
+        <w:shd w:val="clear" w:color="auto" w:fill="1E1E1E"/>
+        <w:spacing w:line="360" w:lineRule="atLeast"/>
+        <w:rPr>
+          <w:rFonts w:ascii="Menlo" w:eastAsia="Times New Roman" w:hAnsi="Menlo" w:cs="Menlo"/>
+          <w:color w:val="D4D4D4"/>
+        </w:rPr>
+      </w:pPr>
+    </w:p>
+    <w:p>
+      <w:pPr>
+        <w:shd w:val="clear" w:color="auto" w:fill="1E1E1E"/>
+        <w:spacing w:line="360" w:lineRule="atLeast"/>
+        <w:rPr>
+          <w:rFonts w:ascii="Menlo" w:eastAsia="Times New Roman" w:hAnsi="Menlo" w:cs="Menlo"/>
+          <w:color w:val="D4D4D4"/>
+        </w:rPr>
+      </w:pPr>
+      <w:r>
+        <w:rPr>
+          <w:rFonts w:ascii="Menlo" w:eastAsia="Times New Roman" w:hAnsi="Menlo" w:cs="Menlo"/>
+          <w:color w:val="D4D4D4"/>
+        </w:rPr>
+        <w:t>Once your group has written an outline, it's time to start hunting for data. You are free to use data from any source, but we recommend the following curated sources of high-quality data:</w:t>
+      </w:r>
+    </w:p>
+    <w:p>
+      <w:pPr>
+        <w:shd w:val="clear" w:color="auto" w:fill="1E1E1E"/>
+        <w:spacing w:line="360" w:lineRule="atLeast"/>
+        <w:rPr>
+          <w:rFonts w:ascii="Menlo" w:eastAsia="Times New Roman" w:hAnsi="Menlo" w:cs="Menlo"/>
+          <w:color w:val="D4D4D4"/>
+        </w:rPr>
+      </w:pPr>
+    </w:p>
+    <w:p>
+      <w:pPr>
+        <w:shd w:val="clear" w:color="auto" w:fill="1E1E1E"/>
+        <w:spacing w:line="360" w:lineRule="atLeast"/>
+        <w:rPr>
+          <w:rFonts w:ascii="Menlo" w:eastAsia="Times New Roman" w:hAnsi="Menlo" w:cs="Menlo"/>
+          <w:color w:val="D4D4D4"/>
+        </w:rPr>
+      </w:pPr>
+      <w:r>
+        <w:rPr>
+          <w:rFonts w:ascii="Menlo" w:eastAsia="Times New Roman" w:hAnsi="Menlo" w:cs="Menlo"/>
+          <w:color w:val="6796E6"/>
+        </w:rPr>
+        <w:t>*</w:t>
+      </w:r>
+      <w:r>
+        <w:rPr>
+          <w:rFonts w:ascii="Menlo" w:eastAsia="Times New Roman" w:hAnsi="Menlo" w:cs="Menlo"/>
+          <w:color w:val="D4D4D4"/>
+        </w:rPr>
+        <w:t xml:space="preserve"> [</w:t>
+      </w:r>
+      <w:proofErr w:type="spellStart"/>
+      <w:proofErr w:type="gramStart"/>
+      <w:r>
+        <w:rPr>
+          <w:rFonts w:ascii="Menlo" w:eastAsia="Times New Roman" w:hAnsi="Menlo" w:cs="Menlo"/>
+          <w:color w:val="CE9178"/>
+        </w:rPr>
+        <w:t>data.world</w:t>
+      </w:r>
+      <w:proofErr w:type="spellEnd"/>
+      <w:proofErr w:type="gramEnd"/>
+      <w:r>
+        <w:rPr>
+          <w:rFonts w:ascii="Menlo" w:eastAsia="Times New Roman" w:hAnsi="Menlo" w:cs="Menlo"/>
+          <w:color w:val="D4D4D4"/>
+        </w:rPr>
+        <w:t>](</w:t>
+      </w:r>
+      <w:r>
+        <w:rPr>
+          <w:rFonts w:ascii="Menlo" w:eastAsia="Times New Roman" w:hAnsi="Menlo" w:cs="Menlo"/>
+          <w:color w:val="D4D4D4"/>
+          <w:u w:val="single"/>
+        </w:rPr>
+        <w:t>https://data.world/</w:t>
+      </w:r>
+      <w:r>
+        <w:rPr>
+          <w:rFonts w:ascii="Menlo" w:eastAsia="Times New Roman" w:hAnsi="Menlo" w:cs="Menlo"/>
+          <w:color w:val="D4D4D4"/>
+        </w:rPr>
+        <w:t>)</w:t>
+      </w:r>
+    </w:p>
+    <w:p>
+      <w:pPr>
+        <w:shd w:val="clear" w:color="auto" w:fill="1E1E1E"/>
+        <w:spacing w:line="360" w:lineRule="atLeast"/>
+        <w:rPr>
+          <w:rFonts w:ascii="Menlo" w:eastAsia="Times New Roman" w:hAnsi="Menlo" w:cs="Menlo"/>
+          <w:color w:val="D4D4D4"/>
+        </w:rPr>
+      </w:pPr>
+    </w:p>
+    <w:p>
+      <w:pPr>
+        <w:shd w:val="clear" w:color="auto" w:fill="1E1E1E"/>
+        <w:spacing w:line="360" w:lineRule="atLeast"/>
+        <w:rPr>
+          <w:rFonts w:ascii="Menlo" w:eastAsia="Times New Roman" w:hAnsi="Menlo" w:cs="Menlo"/>
+          <w:color w:val="D4D4D4"/>
+        </w:rPr>
+      </w:pPr>
+      <w:r>
+        <w:rPr>
+          <w:rFonts w:ascii="Menlo" w:eastAsia="Times New Roman" w:hAnsi="Menlo" w:cs="Menlo"/>
+          <w:color w:val="6796E6"/>
+        </w:rPr>
+        <w:t>*</w:t>
+      </w:r>
+      <w:r>
+        <w:rPr>
+          <w:rFonts w:ascii="Menlo" w:eastAsia="Times New Roman" w:hAnsi="Menlo" w:cs="Menlo"/>
+          <w:color w:val="D4D4D4"/>
+        </w:rPr>
+        <w:t xml:space="preserve"> [</w:t>
+      </w:r>
+      <w:r>
+        <w:rPr>
+          <w:rFonts w:ascii="Menlo" w:eastAsia="Times New Roman" w:hAnsi="Menlo" w:cs="Menlo"/>
+          <w:color w:val="CE9178"/>
+        </w:rPr>
+        <w:t>Kaggle</w:t>
+      </w:r>
+      <w:r>
+        <w:rPr>
+          <w:rFonts w:ascii="Menlo" w:eastAsia="Times New Roman" w:hAnsi="Menlo" w:cs="Menlo"/>
+          <w:color w:val="D4D4D4"/>
+        </w:rPr>
+        <w:t>](</w:t>
+      </w:r>
+      <w:r>
+        <w:rPr>
+          <w:rFonts w:ascii="Menlo" w:eastAsia="Times New Roman" w:hAnsi="Menlo" w:cs="Menlo"/>
+          <w:color w:val="D4D4D4"/>
+          <w:u w:val="single"/>
+        </w:rPr>
+        <w:t>https://www.kaggle.com/</w:t>
+      </w:r>
+      <w:r>
+        <w:rPr>
+          <w:rFonts w:ascii="Menlo" w:eastAsia="Times New Roman" w:hAnsi="Menlo" w:cs="Menlo"/>
+          <w:color w:val="D4D4D4"/>
+        </w:rPr>
+        <w:t>)</w:t>
+      </w:r>
+    </w:p>
+    <w:p>
+      <w:pPr>
+        <w:shd w:val="clear" w:color="auto" w:fill="1E1E1E"/>
+        <w:spacing w:line="360" w:lineRule="atLeast"/>
+        <w:rPr>
+          <w:rFonts w:ascii="Menlo" w:eastAsia="Times New Roman" w:hAnsi="Menlo" w:cs="Menlo"/>
+          <w:color w:val="D4D4D4"/>
+        </w:rPr>
+      </w:pPr>
+    </w:p>
+    <w:p>
+      <w:pPr>
+        <w:shd w:val="clear" w:color="auto" w:fill="1E1E1E"/>
+        <w:spacing w:line="360" w:lineRule="atLeast"/>
+        <w:rPr>
+          <w:rFonts w:ascii="Menlo" w:eastAsia="Times New Roman" w:hAnsi="Menlo" w:cs="Menlo"/>
+          <w:color w:val="D4D4D4"/>
+        </w:rPr>
+      </w:pPr>
+      <w:r>
+        <w:rPr>
+          <w:rFonts w:ascii="Menlo" w:eastAsia="Times New Roman" w:hAnsi="Menlo" w:cs="Menlo"/>
+          <w:color w:val="6796E6"/>
+        </w:rPr>
+        <w:t>*</w:t>
+      </w:r>
+      <w:r>
+        <w:rPr>
+          <w:rFonts w:ascii="Menlo" w:eastAsia="Times New Roman" w:hAnsi="Menlo" w:cs="Menlo"/>
+          <w:color w:val="D4D4D4"/>
+        </w:rPr>
+        <w:t xml:space="preserve"> [</w:t>
+      </w:r>
+      <w:proofErr w:type="gramStart"/>
+      <w:r>
+        <w:rPr>
+          <w:rFonts w:ascii="Menlo" w:eastAsia="Times New Roman" w:hAnsi="Menlo" w:cs="Menlo"/>
+          <w:color w:val="CE9178"/>
+        </w:rPr>
+        <w:t>Data.gov</w:t>
+      </w:r>
+      <w:r>
+        <w:rPr>
+          <w:rFonts w:ascii="Menlo" w:eastAsia="Times New Roman" w:hAnsi="Menlo" w:cs="Menlo"/>
+          <w:color w:val="D4D4D4"/>
+        </w:rPr>
+        <w:t>](</w:t>
+      </w:r>
+      <w:proofErr w:type="gramEnd"/>
+      <w:r>
+        <w:rPr>
+          <w:rFonts w:ascii="Menlo" w:eastAsia="Times New Roman" w:hAnsi="Menlo" w:cs="Menlo"/>
+          <w:color w:val="D4D4D4"/>
+          <w:u w:val="single"/>
+        </w:rPr>
+        <w:t>https://www.data.gov</w:t>
+      </w:r>
+      <w:r>
+        <w:rPr>
+          <w:rFonts w:ascii="Menlo" w:eastAsia="Times New Roman" w:hAnsi="Menlo" w:cs="Menlo"/>
+          <w:color w:val="D4D4D4"/>
+        </w:rPr>
+        <w:t>)</w:t>
+      </w:r>
+    </w:p>
+    <w:p>
+      <w:pPr>
+        <w:shd w:val="clear" w:color="auto" w:fill="1E1E1E"/>
+        <w:spacing w:line="360" w:lineRule="atLeast"/>
+        <w:rPr>
+          <w:rFonts w:ascii="Menlo" w:eastAsia="Times New Roman" w:hAnsi="Menlo" w:cs="Menlo"/>
+          <w:color w:val="D4D4D4"/>
+        </w:rPr>
+      </w:pPr>
+    </w:p>
+    <w:p>
+      <w:pPr>
+        <w:shd w:val="clear" w:color="auto" w:fill="1E1E1E"/>
+        <w:spacing w:line="360" w:lineRule="atLeast"/>
+        <w:rPr>
+          <w:rFonts w:ascii="Menlo" w:eastAsia="Times New Roman" w:hAnsi="Menlo" w:cs="Menlo"/>
+          <w:color w:val="D4D4D4"/>
+        </w:rPr>
+      </w:pPr>
+      <w:r>
+        <w:rPr>
+          <w:rFonts w:ascii="Menlo" w:eastAsia="Times New Roman" w:hAnsi="Menlo" w:cs="Menlo"/>
+          <w:color w:val="6796E6"/>
+        </w:rPr>
+        <w:t>*</w:t>
+      </w:r>
+      <w:r>
+        <w:rPr>
+          <w:rFonts w:ascii="Menlo" w:eastAsia="Times New Roman" w:hAnsi="Menlo" w:cs="Menlo"/>
+          <w:color w:val="D4D4D4"/>
+        </w:rPr>
+        <w:t xml:space="preserve"> [</w:t>
+      </w:r>
+      <w:r>
+        <w:rPr>
+          <w:rFonts w:ascii="Menlo" w:eastAsia="Times New Roman" w:hAnsi="Menlo" w:cs="Menlo"/>
+          <w:color w:val="CE9178"/>
+        </w:rPr>
+        <w:t xml:space="preserve">Public </w:t>
+      </w:r>
+      <w:proofErr w:type="gramStart"/>
+      <w:r>
+        <w:rPr>
+          <w:rFonts w:ascii="Menlo" w:eastAsia="Times New Roman" w:hAnsi="Menlo" w:cs="Menlo"/>
+          <w:color w:val="CE9178"/>
+        </w:rPr>
+        <w:t>APIs</w:t>
+      </w:r>
+      <w:r>
+        <w:rPr>
+          <w:rFonts w:ascii="Menlo" w:eastAsia="Times New Roman" w:hAnsi="Menlo" w:cs="Menlo"/>
+          <w:color w:val="D4D4D4"/>
+        </w:rPr>
+        <w:t>](</w:t>
+      </w:r>
+      <w:proofErr w:type="gramEnd"/>
+      <w:r>
+        <w:rPr>
+          <w:rFonts w:ascii="Menlo" w:eastAsia="Times New Roman" w:hAnsi="Menlo" w:cs="Menlo"/>
+          <w:color w:val="D4D4D4"/>
+          <w:u w:val="single"/>
+        </w:rPr>
+        <w:t>https://github.com/abhishekbanthia/Public-APIs</w:t>
+      </w:r>
+      <w:r>
+        <w:rPr>
+          <w:rFonts w:ascii="Menlo" w:eastAsia="Times New Roman" w:hAnsi="Menlo" w:cs="Menlo"/>
+          <w:color w:val="D4D4D4"/>
+        </w:rPr>
+        <w:t>)</w:t>
+      </w:r>
+    </w:p>
+    <w:p>
+      <w:pPr>
+        <w:shd w:val="clear" w:color="auto" w:fill="1E1E1E"/>
+        <w:spacing w:line="360" w:lineRule="atLeast"/>
+        <w:rPr>
+          <w:rFonts w:ascii="Menlo" w:eastAsia="Times New Roman" w:hAnsi="Menlo" w:cs="Menlo"/>
+          <w:color w:val="D4D4D4"/>
+        </w:rPr>
+      </w:pPr>
+    </w:p>
+    <w:p>
+      <w:pPr>
+        <w:shd w:val="clear" w:color="auto" w:fill="1E1E1E"/>
+        <w:spacing w:line="360" w:lineRule="atLeast"/>
+        <w:rPr>
+          <w:rFonts w:ascii="Menlo" w:eastAsia="Times New Roman" w:hAnsi="Menlo" w:cs="Menlo"/>
+          <w:color w:val="D4D4D4"/>
+        </w:rPr>
+      </w:pPr>
+      <w:r>
+        <w:rPr>
+          <w:rFonts w:ascii="Menlo" w:eastAsia="Times New Roman" w:hAnsi="Menlo" w:cs="Menlo"/>
+          <w:color w:val="6796E6"/>
+        </w:rPr>
+        <w:t>*</w:t>
+      </w:r>
+      <w:r>
+        <w:rPr>
+          <w:rFonts w:ascii="Menlo" w:eastAsia="Times New Roman" w:hAnsi="Menlo" w:cs="Menlo"/>
+          <w:color w:val="D4D4D4"/>
+        </w:rPr>
+        <w:t xml:space="preserve"> [</w:t>
+      </w:r>
+      <w:r>
+        <w:rPr>
+          <w:rFonts w:ascii="Menlo" w:eastAsia="Times New Roman" w:hAnsi="Menlo" w:cs="Menlo"/>
+          <w:color w:val="CE9178"/>
+        </w:rPr>
+        <w:t xml:space="preserve">Awesome-APIs </w:t>
+      </w:r>
+      <w:proofErr w:type="gramStart"/>
+      <w:r>
+        <w:rPr>
+          <w:rFonts w:ascii="Menlo" w:eastAsia="Times New Roman" w:hAnsi="Menlo" w:cs="Menlo"/>
+          <w:color w:val="CE9178"/>
+        </w:rPr>
+        <w:t>List</w:t>
+      </w:r>
+      <w:r>
+        <w:rPr>
+          <w:rFonts w:ascii="Menlo" w:eastAsia="Times New Roman" w:hAnsi="Menlo" w:cs="Menlo"/>
+          <w:color w:val="D4D4D4"/>
+        </w:rPr>
+        <w:t>](</w:t>
+      </w:r>
+      <w:proofErr w:type="gramEnd"/>
+      <w:r>
+        <w:rPr>
+          <w:rFonts w:ascii="Menlo" w:eastAsia="Times New Roman" w:hAnsi="Menlo" w:cs="Menlo"/>
+          <w:color w:val="D4D4D4"/>
+          <w:u w:val="single"/>
+        </w:rPr>
+        <w:t>https://github.com/Kikobeats/awesome-api</w:t>
+      </w:r>
+      <w:r>
+        <w:rPr>
+          <w:rFonts w:ascii="Menlo" w:eastAsia="Times New Roman" w:hAnsi="Menlo" w:cs="Menlo"/>
+          <w:color w:val="D4D4D4"/>
+        </w:rPr>
+        <w:t>)</w:t>
+      </w:r>
+    </w:p>
+    <w:p>
+      <w:pPr>
+        <w:shd w:val="clear" w:color="auto" w:fill="1E1E1E"/>
+        <w:spacing w:line="360" w:lineRule="atLeast"/>
+        <w:rPr>
+          <w:rFonts w:ascii="Menlo" w:eastAsia="Times New Roman" w:hAnsi="Menlo" w:cs="Menlo"/>
+          <w:color w:val="D4D4D4"/>
+        </w:rPr>
+      </w:pPr>
+    </w:p>
+    <w:p>
+      <w:pPr>
+        <w:shd w:val="clear" w:color="auto" w:fill="1E1E1E"/>
+        <w:spacing w:line="360" w:lineRule="atLeast"/>
+        <w:rPr>
+          <w:rFonts w:ascii="Menlo" w:eastAsia="Times New Roman" w:hAnsi="Menlo" w:cs="Menlo"/>
+          <w:color w:val="D4D4D4"/>
+        </w:rPr>
+      </w:pPr>
+      <w:r>
+        <w:rPr>
+          <w:rFonts w:ascii="Menlo" w:eastAsia="Times New Roman" w:hAnsi="Menlo" w:cs="Menlo"/>
+          <w:color w:val="6796E6"/>
+        </w:rPr>
+        <w:t>*</w:t>
+      </w:r>
+      <w:r>
+        <w:rPr>
+          <w:rFonts w:ascii="Menlo" w:eastAsia="Times New Roman" w:hAnsi="Menlo" w:cs="Menlo"/>
+          <w:color w:val="D4D4D4"/>
+        </w:rPr>
+        <w:t xml:space="preserve"> [</w:t>
+      </w:r>
+      <w:r>
+        <w:rPr>
+          <w:rFonts w:ascii="Menlo" w:eastAsia="Times New Roman" w:hAnsi="Menlo" w:cs="Menlo"/>
+          <w:color w:val="CE9178"/>
+        </w:rPr>
+        <w:t xml:space="preserve">Medium APIs </w:t>
+      </w:r>
+      <w:proofErr w:type="gramStart"/>
+      <w:r>
+        <w:rPr>
+          <w:rFonts w:ascii="Menlo" w:eastAsia="Times New Roman" w:hAnsi="Menlo" w:cs="Menlo"/>
+          <w:color w:val="CE9178"/>
+        </w:rPr>
+        <w:t>List</w:t>
+      </w:r>
+      <w:r>
+        <w:rPr>
+          <w:rFonts w:ascii="Menlo" w:eastAsia="Times New Roman" w:hAnsi="Menlo" w:cs="Menlo"/>
+          <w:color w:val="D4D4D4"/>
+        </w:rPr>
+        <w:t>](</w:t>
+      </w:r>
+      <w:proofErr w:type="gramEnd"/>
+      <w:r>
+        <w:rPr>
+          <w:rFonts w:ascii="Menlo" w:eastAsia="Times New Roman" w:hAnsi="Menlo" w:cs="Menlo"/>
+          <w:color w:val="D4D4D4"/>
+          <w:u w:val="single"/>
+        </w:rPr>
+        <w:t>https://medium.com/@benjamin_libor/a-curated-collection-of-over-150-apis-to-build-great-products-fdcfa0f361bc</w:t>
+      </w:r>
+      <w:r>
+        <w:rPr>
+          <w:rFonts w:ascii="Menlo" w:eastAsia="Times New Roman" w:hAnsi="Menlo" w:cs="Menlo"/>
+          <w:color w:val="D4D4D4"/>
+        </w:rPr>
+        <w:t>)</w:t>
+      </w:r>
+    </w:p>
+    <w:p>
+      <w:pPr>
+        <w:shd w:val="clear" w:color="auto" w:fill="1E1E1E"/>
+        <w:spacing w:line="360" w:lineRule="atLeast"/>
+        <w:rPr>
+          <w:rFonts w:ascii="Menlo" w:eastAsia="Times New Roman" w:hAnsi="Menlo" w:cs="Menlo"/>
+          <w:color w:val="D4D4D4"/>
+        </w:rPr>
+      </w:pPr>
+    </w:p>
+    <w:p>
+      <w:pPr>
+        <w:shd w:val="clear" w:color="auto" w:fill="1E1E1E"/>
+        <w:spacing w:line="360" w:lineRule="atLeast"/>
+        <w:rPr>
+          <w:rFonts w:ascii="Menlo" w:eastAsia="Times New Roman" w:hAnsi="Menlo" w:cs="Menlo"/>
+          <w:color w:val="D4D4D4"/>
+        </w:rPr>
+      </w:pPr>
+      <w:r>
+        <w:rPr>
+          <w:rFonts w:ascii="Menlo" w:eastAsia="Times New Roman" w:hAnsi="Menlo" w:cs="Menlo"/>
+          <w:color w:val="D4D4D4"/>
+        </w:rPr>
+        <w:t xml:space="preserve">Chances are you'll have to update your Project Outline as you explore the available data. </w:t>
+      </w:r>
+      <w:r>
+        <w:rPr>
+          <w:rFonts w:ascii="Menlo" w:eastAsia="Times New Roman" w:hAnsi="Menlo" w:cs="Menlo"/>
+          <w:b/>
+          <w:bCs/>
+          <w:color w:val="569CD6"/>
+        </w:rPr>
+        <w:t>**This is fine**</w:t>
+      </w:r>
+      <w:r>
+        <w:rPr>
+          <w:rFonts w:ascii="Menlo" w:eastAsia="Times New Roman" w:hAnsi="Menlo" w:cs="Menlo"/>
+          <w:color w:val="D4D4D4"/>
+        </w:rPr>
+        <w:t>—adjustments like this are part of the process! Just make sure everyone in the group is up-to-speed on the goals of the project as you make changes.</w:t>
+      </w:r>
+    </w:p>
+    <w:p>
+      <w:pPr>
+        <w:shd w:val="clear" w:color="auto" w:fill="1E1E1E"/>
+        <w:spacing w:line="360" w:lineRule="atLeast"/>
+        <w:rPr>
+          <w:rFonts w:ascii="Menlo" w:eastAsia="Times New Roman" w:hAnsi="Menlo" w:cs="Menlo"/>
+          <w:color w:val="D4D4D4"/>
+        </w:rPr>
+      </w:pPr>
+    </w:p>
+    <w:p>
+      <w:pPr>
+        <w:shd w:val="clear" w:color="auto" w:fill="1E1E1E"/>
+        <w:spacing w:line="360" w:lineRule="atLeast"/>
+        <w:rPr>
+          <w:rFonts w:ascii="Menlo" w:eastAsia="Times New Roman" w:hAnsi="Menlo" w:cs="Menlo"/>
+          <w:color w:val="D4D4D4"/>
+        </w:rPr>
+      </w:pPr>
+      <w:r>
+        <w:rPr>
+          <w:rFonts w:ascii="Menlo" w:eastAsia="Times New Roman" w:hAnsi="Menlo" w:cs="Menlo"/>
+          <w:color w:val="D4D4D4"/>
+        </w:rPr>
+        <w:t xml:space="preserve">Make sure that your data is not too large for local analysis. </w:t>
+      </w:r>
+      <w:r>
+        <w:rPr>
+          <w:rFonts w:ascii="Menlo" w:eastAsia="Times New Roman" w:hAnsi="Menlo" w:cs="Menlo"/>
+          <w:b/>
+          <w:bCs/>
+          <w:color w:val="569CD6"/>
+        </w:rPr>
+        <w:t>**Big Data**</w:t>
+      </w:r>
+      <w:r>
+        <w:rPr>
+          <w:rFonts w:ascii="Menlo" w:eastAsia="Times New Roman" w:hAnsi="Menlo" w:cs="Menlo"/>
+          <w:color w:val="D4D4D4"/>
+        </w:rPr>
+        <w:t xml:space="preserve"> datasets are difficult to manage locally, so consider a subset of that data or a different dataset altogether.</w:t>
+      </w:r>
+    </w:p>
+    <w:p>
+      <w:pPr>
+        <w:shd w:val="clear" w:color="auto" w:fill="1E1E1E"/>
+        <w:spacing w:line="360" w:lineRule="atLeast"/>
+        <w:rPr>
+          <w:rFonts w:ascii="Menlo" w:eastAsia="Times New Roman" w:hAnsi="Menlo" w:cs="Menlo"/>
+          <w:color w:val="D4D4D4"/>
+        </w:rPr>
+      </w:pPr>
+    </w:p>
+    <w:p>
+      <w:pPr>
+        <w:shd w:val="clear" w:color="auto" w:fill="1E1E1E"/>
+        <w:spacing w:line="360" w:lineRule="atLeast"/>
+        <w:rPr>
+          <w:rFonts w:ascii="Menlo" w:eastAsia="Times New Roman" w:hAnsi="Menlo" w:cs="Menlo"/>
+          <w:color w:val="D4D4D4"/>
+        </w:rPr>
+      </w:pPr>
+      <w:r>
+        <w:rPr>
+          <w:rFonts w:ascii="Menlo" w:eastAsia="Times New Roman" w:hAnsi="Menlo" w:cs="Menlo"/>
+          <w:b/>
+          <w:bCs/>
+          <w:color w:val="569CD6"/>
+        </w:rPr>
+        <w:t>## Data Cleanup &amp; Analysis</w:t>
+      </w:r>
+    </w:p>
+    <w:p>
+      <w:pPr>
+        <w:shd w:val="clear" w:color="auto" w:fill="1E1E1E"/>
+        <w:spacing w:line="360" w:lineRule="atLeast"/>
+        <w:rPr>
+          <w:rFonts w:ascii="Menlo" w:eastAsia="Times New Roman" w:hAnsi="Menlo" w:cs="Menlo"/>
+          <w:color w:val="D4D4D4"/>
+        </w:rPr>
+      </w:pPr>
+    </w:p>
+    <w:p>
+      <w:pPr>
+        <w:shd w:val="clear" w:color="auto" w:fill="1E1E1E"/>
+        <w:spacing w:line="360" w:lineRule="atLeast"/>
+        <w:rPr>
+          <w:rFonts w:ascii="Menlo" w:eastAsia="Times New Roman" w:hAnsi="Menlo" w:cs="Menlo"/>
+          <w:color w:val="D4D4D4"/>
+        </w:rPr>
+      </w:pPr>
+      <w:r>
+        <w:rPr>
+          <w:rFonts w:ascii="Menlo" w:eastAsia="Times New Roman" w:hAnsi="Menlo" w:cs="Menlo"/>
+          <w:color w:val="D4D4D4"/>
+        </w:rPr>
+        <w:t>With data in hand, it's time to tackle development and analysis. This is where the fun starts!</w:t>
+      </w:r>
+    </w:p>
+    <w:p>
+      <w:pPr>
+        <w:shd w:val="clear" w:color="auto" w:fill="1E1E1E"/>
+        <w:spacing w:line="360" w:lineRule="atLeast"/>
+        <w:rPr>
+          <w:rFonts w:ascii="Menlo" w:eastAsia="Times New Roman" w:hAnsi="Menlo" w:cs="Menlo"/>
+          <w:color w:val="D4D4D4"/>
+        </w:rPr>
+      </w:pPr>
+    </w:p>
+    <w:p>
+      <w:pPr>
+        <w:shd w:val="clear" w:color="auto" w:fill="1E1E1E"/>
+        <w:spacing w:line="360" w:lineRule="atLeast"/>
+        <w:rPr>
+          <w:rFonts w:ascii="Menlo" w:eastAsia="Times New Roman" w:hAnsi="Menlo" w:cs="Menlo"/>
+          <w:color w:val="D4D4D4"/>
+        </w:rPr>
+      </w:pPr>
+      <w:r>
+        <w:rPr>
+          <w:rFonts w:ascii="Menlo" w:eastAsia="Times New Roman" w:hAnsi="Menlo" w:cs="Menlo"/>
+          <w:color w:val="D4D4D4"/>
+        </w:rPr>
+        <w:t xml:space="preserve">Inevitably, the analysis process can be broken into two broad phases: </w:t>
+      </w:r>
+      <w:r>
+        <w:rPr>
+          <w:rFonts w:ascii="Menlo" w:eastAsia="Times New Roman" w:hAnsi="Menlo" w:cs="Menlo"/>
+          <w:b/>
+          <w:bCs/>
+          <w:color w:val="569CD6"/>
+        </w:rPr>
+        <w:t>**Exploration &amp; Cleanup**</w:t>
+      </w:r>
+      <w:r>
+        <w:rPr>
+          <w:rFonts w:ascii="Menlo" w:eastAsia="Times New Roman" w:hAnsi="Menlo" w:cs="Menlo"/>
+          <w:color w:val="D4D4D4"/>
+        </w:rPr>
+        <w:t xml:space="preserve"> and </w:t>
+      </w:r>
+      <w:r>
+        <w:rPr>
+          <w:rFonts w:ascii="Menlo" w:eastAsia="Times New Roman" w:hAnsi="Menlo" w:cs="Menlo"/>
+          <w:b/>
+          <w:bCs/>
+          <w:color w:val="569CD6"/>
+        </w:rPr>
+        <w:t>**Analysis**</w:t>
+      </w:r>
+      <w:r>
+        <w:rPr>
+          <w:rFonts w:ascii="Menlo" w:eastAsia="Times New Roman" w:hAnsi="Menlo" w:cs="Menlo"/>
+          <w:color w:val="D4D4D4"/>
+        </w:rPr>
+        <w:t xml:space="preserve"> proper.</w:t>
+      </w:r>
+    </w:p>
+    <w:p>
+      <w:pPr>
+        <w:shd w:val="clear" w:color="auto" w:fill="1E1E1E"/>
+        <w:spacing w:line="360" w:lineRule="atLeast"/>
+        <w:rPr>
+          <w:rFonts w:ascii="Menlo" w:eastAsia="Times New Roman" w:hAnsi="Menlo" w:cs="Menlo"/>
+          <w:color w:val="D4D4D4"/>
+        </w:rPr>
+      </w:pPr>
+    </w:p>
+    <w:p>
+      <w:pPr>
+        <w:shd w:val="clear" w:color="auto" w:fill="1E1E1E"/>
+        <w:spacing w:line="360" w:lineRule="atLeast"/>
+        <w:rPr>
+          <w:rFonts w:ascii="Menlo" w:eastAsia="Times New Roman" w:hAnsi="Menlo" w:cs="Menlo"/>
+          <w:color w:val="D4D4D4"/>
+        </w:rPr>
+      </w:pPr>
+      <w:r>
+        <w:rPr>
+          <w:rFonts w:ascii="Menlo" w:eastAsia="Times New Roman" w:hAnsi="Menlo" w:cs="Menlo"/>
+          <w:color w:val="D4D4D4"/>
+        </w:rPr>
+        <w:t xml:space="preserve">As you've learned, you'll need to explore, clean, and reformat your data before you can begin to answer your research questions. We recommend keeping track of these exploration and cleanup steps in a dedicated </w:t>
+      </w:r>
+      <w:proofErr w:type="spellStart"/>
+      <w:r>
+        <w:rPr>
+          <w:rFonts w:ascii="Menlo" w:eastAsia="Times New Roman" w:hAnsi="Menlo" w:cs="Menlo"/>
+          <w:color w:val="D4D4D4"/>
+        </w:rPr>
+        <w:t>Jupyter</w:t>
+      </w:r>
+      <w:proofErr w:type="spellEnd"/>
+      <w:r>
+        <w:rPr>
+          <w:rFonts w:ascii="Menlo" w:eastAsia="Times New Roman" w:hAnsi="Menlo" w:cs="Menlo"/>
+          <w:color w:val="D4D4D4"/>
+        </w:rPr>
+        <w:t xml:space="preserve"> Notebook, both for organization's sake and to make it easier </w:t>
+      </w:r>
+      <w:proofErr w:type="gramStart"/>
+      <w:r>
+        <w:rPr>
+          <w:rFonts w:ascii="Menlo" w:eastAsia="Times New Roman" w:hAnsi="Menlo" w:cs="Menlo"/>
+          <w:color w:val="D4D4D4"/>
+        </w:rPr>
+        <w:t>to  present</w:t>
+      </w:r>
+      <w:proofErr w:type="gramEnd"/>
+      <w:r>
+        <w:rPr>
+          <w:rFonts w:ascii="Menlo" w:eastAsia="Times New Roman" w:hAnsi="Menlo" w:cs="Menlo"/>
+          <w:color w:val="D4D4D4"/>
+        </w:rPr>
+        <w:t xml:space="preserve"> your work later.</w:t>
+      </w:r>
+    </w:p>
+    <w:p>
+      <w:pPr>
+        <w:shd w:val="clear" w:color="auto" w:fill="1E1E1E"/>
+        <w:spacing w:line="360" w:lineRule="atLeast"/>
+        <w:rPr>
+          <w:rFonts w:ascii="Menlo" w:eastAsia="Times New Roman" w:hAnsi="Menlo" w:cs="Menlo"/>
+          <w:color w:val="D4D4D4"/>
+        </w:rPr>
+      </w:pPr>
+    </w:p>
+    <w:p>
+      <w:pPr>
+        <w:shd w:val="clear" w:color="auto" w:fill="1E1E1E"/>
+        <w:spacing w:line="360" w:lineRule="atLeast"/>
+        <w:rPr>
+          <w:rFonts w:ascii="Menlo" w:eastAsia="Times New Roman" w:hAnsi="Menlo" w:cs="Menlo"/>
+          <w:color w:val="D4D4D4"/>
+        </w:rPr>
+      </w:pPr>
+      <w:r>
+        <w:rPr>
+          <w:rFonts w:ascii="Menlo" w:eastAsia="Times New Roman" w:hAnsi="Menlo" w:cs="Menlo"/>
+          <w:color w:val="D4D4D4"/>
+        </w:rPr>
+        <w:t xml:space="preserve">Similarly, after you've massaged your data and are ready to start crunching numbers, you should keep track of your work in a </w:t>
+      </w:r>
+      <w:proofErr w:type="spellStart"/>
+      <w:r>
+        <w:rPr>
+          <w:rFonts w:ascii="Menlo" w:eastAsia="Times New Roman" w:hAnsi="Menlo" w:cs="Menlo"/>
+          <w:color w:val="D4D4D4"/>
+        </w:rPr>
+        <w:t>Jupyter</w:t>
+      </w:r>
+      <w:proofErr w:type="spellEnd"/>
+      <w:r>
+        <w:rPr>
+          <w:rFonts w:ascii="Menlo" w:eastAsia="Times New Roman" w:hAnsi="Menlo" w:cs="Menlo"/>
+          <w:color w:val="D4D4D4"/>
+        </w:rPr>
+        <w:t xml:space="preserve"> Notebook dedicated specifically to analysis.</w:t>
+      </w:r>
+    </w:p>
+    <w:p>
+      <w:pPr>
+        <w:shd w:val="clear" w:color="auto" w:fill="1E1E1E"/>
+        <w:spacing w:line="360" w:lineRule="atLeast"/>
+        <w:rPr>
+          <w:rFonts w:ascii="Menlo" w:eastAsia="Times New Roman" w:hAnsi="Menlo" w:cs="Menlo"/>
+          <w:color w:val="D4D4D4"/>
+        </w:rPr>
+      </w:pPr>
+    </w:p>
+    <w:p>
+      <w:pPr>
+        <w:shd w:val="clear" w:color="auto" w:fill="1E1E1E"/>
+        <w:spacing w:line="360" w:lineRule="atLeast"/>
+        <w:rPr>
+          <w:rFonts w:ascii="Menlo" w:eastAsia="Times New Roman" w:hAnsi="Menlo" w:cs="Menlo"/>
+          <w:color w:val="D4D4D4"/>
+        </w:rPr>
+      </w:pPr>
+      <w:r>
+        <w:rPr>
+          <w:rFonts w:ascii="Menlo" w:eastAsia="Times New Roman" w:hAnsi="Menlo" w:cs="Menlo"/>
+          <w:color w:val="D4D4D4"/>
+        </w:rPr>
+        <w:t xml:space="preserve">During both phases, </w:t>
+      </w:r>
+      <w:r>
+        <w:rPr>
+          <w:rFonts w:ascii="Menlo" w:eastAsia="Times New Roman" w:hAnsi="Menlo" w:cs="Menlo"/>
+          <w:b/>
+          <w:bCs/>
+          <w:color w:val="569CD6"/>
+        </w:rPr>
+        <w:t>**don't forget to include plots**</w:t>
+      </w:r>
+      <w:r>
+        <w:rPr>
+          <w:rFonts w:ascii="Menlo" w:eastAsia="Times New Roman" w:hAnsi="Menlo" w:cs="Menlo"/>
+          <w:color w:val="D4D4D4"/>
+        </w:rPr>
+        <w:t>! Don't make the mistake of waiting to build figures until you're preparing your presentation. Creating them along the way can reveal insights and interesting trends in the data that you might not notice otherwise.</w:t>
+      </w:r>
+    </w:p>
+    <w:p>
+      <w:pPr>
+        <w:shd w:val="clear" w:color="auto" w:fill="1E1E1E"/>
+        <w:spacing w:line="360" w:lineRule="atLeast"/>
+        <w:rPr>
+          <w:rFonts w:ascii="Menlo" w:eastAsia="Times New Roman" w:hAnsi="Menlo" w:cs="Menlo"/>
+          <w:color w:val="D4D4D4"/>
+        </w:rPr>
+      </w:pPr>
+    </w:p>
+    <w:p>
+      <w:pPr>
+        <w:shd w:val="clear" w:color="auto" w:fill="1E1E1E"/>
+        <w:spacing w:line="360" w:lineRule="atLeast"/>
+        <w:rPr>
+          <w:rFonts w:ascii="Menlo" w:eastAsia="Times New Roman" w:hAnsi="Menlo" w:cs="Menlo"/>
+          <w:color w:val="D4D4D4"/>
+        </w:rPr>
+      </w:pPr>
+      <w:r>
+        <w:rPr>
+          <w:rFonts w:ascii="Menlo" w:eastAsia="Times New Roman" w:hAnsi="Menlo" w:cs="Menlo"/>
+          <w:color w:val="D4D4D4"/>
+        </w:rPr>
+        <w:t>We recommend focusing your analysis on techniques such as aggregation, correlation, comparison, summary statistics, sentiment analysis, and time series analysis.</w:t>
+      </w:r>
+    </w:p>
+    <w:p>
+      <w:pPr>
+        <w:shd w:val="clear" w:color="auto" w:fill="1E1E1E"/>
+        <w:spacing w:line="360" w:lineRule="atLeast"/>
+        <w:rPr>
+          <w:rFonts w:ascii="Menlo" w:eastAsia="Times New Roman" w:hAnsi="Menlo" w:cs="Menlo"/>
+          <w:color w:val="D4D4D4"/>
+        </w:rPr>
+      </w:pPr>
+    </w:p>
+    <w:p>
+      <w:pPr>
+        <w:shd w:val="clear" w:color="auto" w:fill="1E1E1E"/>
+        <w:spacing w:line="360" w:lineRule="atLeast"/>
+        <w:rPr>
+          <w:rFonts w:ascii="Menlo" w:eastAsia="Times New Roman" w:hAnsi="Menlo" w:cs="Menlo"/>
+          <w:color w:val="D4D4D4"/>
+        </w:rPr>
+      </w:pPr>
+      <w:r>
+        <w:rPr>
+          <w:rFonts w:ascii="Menlo" w:eastAsia="Times New Roman" w:hAnsi="Menlo" w:cs="Menlo"/>
+          <w:color w:val="D4D4D4"/>
+        </w:rPr>
+        <w:lastRenderedPageBreak/>
+        <w:t>Finally, be sure that your projects meet the [</w:t>
+      </w:r>
+      <w:r>
+        <w:rPr>
+          <w:rFonts w:ascii="Menlo" w:eastAsia="Times New Roman" w:hAnsi="Menlo" w:cs="Menlo"/>
+          <w:color w:val="CE9178"/>
+        </w:rPr>
+        <w:t xml:space="preserve">technical </w:t>
+      </w:r>
+      <w:proofErr w:type="gramStart"/>
+      <w:r>
+        <w:rPr>
+          <w:rFonts w:ascii="Menlo" w:eastAsia="Times New Roman" w:hAnsi="Menlo" w:cs="Menlo"/>
+          <w:color w:val="CE9178"/>
+        </w:rPr>
+        <w:t>requirements</w:t>
+      </w:r>
+      <w:r>
+        <w:rPr>
+          <w:rFonts w:ascii="Menlo" w:eastAsia="Times New Roman" w:hAnsi="Menlo" w:cs="Menlo"/>
+          <w:color w:val="D4D4D4"/>
+        </w:rPr>
+        <w:t>](</w:t>
+      </w:r>
+      <w:proofErr w:type="gramEnd"/>
+      <w:r>
+        <w:rPr>
+          <w:rFonts w:ascii="Menlo" w:eastAsia="Times New Roman" w:hAnsi="Menlo" w:cs="Menlo"/>
+          <w:color w:val="D4D4D4"/>
+          <w:u w:val="single"/>
+        </w:rPr>
+        <w:t>TechnicalRequirements.md</w:t>
+      </w:r>
+      <w:r>
+        <w:rPr>
+          <w:rFonts w:ascii="Menlo" w:eastAsia="Times New Roman" w:hAnsi="Menlo" w:cs="Menlo"/>
+          <w:color w:val="D4D4D4"/>
+        </w:rPr>
+        <w:t>).</w:t>
+      </w:r>
+    </w:p>
+    <w:p>
+      <w:pPr>
+        <w:shd w:val="clear" w:color="auto" w:fill="1E1E1E"/>
+        <w:spacing w:line="360" w:lineRule="atLeast"/>
+        <w:rPr>
+          <w:rFonts w:ascii="Menlo" w:eastAsia="Times New Roman" w:hAnsi="Menlo" w:cs="Menlo"/>
+          <w:color w:val="D4D4D4"/>
+        </w:rPr>
+      </w:pPr>
+    </w:p>
+    <w:p>
+      <w:pPr>
+        <w:shd w:val="clear" w:color="auto" w:fill="1E1E1E"/>
+        <w:spacing w:line="360" w:lineRule="atLeast"/>
+        <w:rPr>
+          <w:rFonts w:ascii="Menlo" w:eastAsia="Times New Roman" w:hAnsi="Menlo" w:cs="Menlo"/>
+          <w:color w:val="D4D4D4"/>
+        </w:rPr>
+      </w:pPr>
+      <w:r>
+        <w:rPr>
+          <w:rFonts w:ascii="Menlo" w:eastAsia="Times New Roman" w:hAnsi="Menlo" w:cs="Menlo"/>
+          <w:b/>
+          <w:bCs/>
+          <w:color w:val="569CD6"/>
+        </w:rPr>
+        <w:t>## Presentation</w:t>
+      </w:r>
+    </w:p>
+    <w:p>
+      <w:pPr>
+        <w:shd w:val="clear" w:color="auto" w:fill="1E1E1E"/>
+        <w:spacing w:line="360" w:lineRule="atLeast"/>
+        <w:rPr>
+          <w:rFonts w:ascii="Menlo" w:eastAsia="Times New Roman" w:hAnsi="Menlo" w:cs="Menlo"/>
+          <w:color w:val="D4D4D4"/>
+        </w:rPr>
+      </w:pPr>
+    </w:p>
+    <w:p>
+      <w:pPr>
+        <w:shd w:val="clear" w:color="auto" w:fill="1E1E1E"/>
+        <w:spacing w:line="360" w:lineRule="atLeast"/>
+        <w:rPr>
+          <w:rFonts w:ascii="Menlo" w:eastAsia="Times New Roman" w:hAnsi="Menlo" w:cs="Menlo"/>
+          <w:color w:val="D4D4D4"/>
+        </w:rPr>
+      </w:pPr>
+      <w:r>
+        <w:rPr>
+          <w:rFonts w:ascii="Menlo" w:eastAsia="Times New Roman" w:hAnsi="Menlo" w:cs="Menlo"/>
+          <w:color w:val="D4D4D4"/>
+        </w:rPr>
+        <w:t>After you've analyzed your data to your satisfaction, you'll put together a presentation to show off your work, explain your process, and discuss your conclusions.</w:t>
+      </w:r>
+    </w:p>
+    <w:p>
+      <w:pPr>
+        <w:shd w:val="clear" w:color="auto" w:fill="1E1E1E"/>
+        <w:spacing w:line="360" w:lineRule="atLeast"/>
+        <w:rPr>
+          <w:rFonts w:ascii="Menlo" w:eastAsia="Times New Roman" w:hAnsi="Menlo" w:cs="Menlo"/>
+          <w:color w:val="D4D4D4"/>
+        </w:rPr>
+      </w:pPr>
+    </w:p>
+    <w:p>
+      <w:pPr>
+        <w:shd w:val="clear" w:color="auto" w:fill="1E1E1E"/>
+        <w:spacing w:line="360" w:lineRule="atLeast"/>
+        <w:rPr>
+          <w:rFonts w:ascii="Menlo" w:eastAsia="Times New Roman" w:hAnsi="Menlo" w:cs="Menlo"/>
+          <w:color w:val="D4D4D4"/>
+        </w:rPr>
+      </w:pPr>
+      <w:r>
+        <w:rPr>
+          <w:rFonts w:ascii="Menlo" w:eastAsia="Times New Roman" w:hAnsi="Menlo" w:cs="Menlo"/>
+          <w:color w:val="D4D4D4"/>
+        </w:rPr>
+        <w:t xml:space="preserve">This presentation will be delivered as a </w:t>
+      </w:r>
+      <w:proofErr w:type="gramStart"/>
+      <w:r>
+        <w:rPr>
+          <w:rFonts w:ascii="Menlo" w:eastAsia="Times New Roman" w:hAnsi="Menlo" w:cs="Menlo"/>
+          <w:color w:val="D4D4D4"/>
+        </w:rPr>
+        <w:t>slideshow, and</w:t>
+      </w:r>
+      <w:proofErr w:type="gramEnd"/>
+      <w:r>
+        <w:rPr>
+          <w:rFonts w:ascii="Menlo" w:eastAsia="Times New Roman" w:hAnsi="Menlo" w:cs="Menlo"/>
+          <w:color w:val="D4D4D4"/>
+        </w:rPr>
+        <w:t xml:space="preserve"> should give your classmates and instructional staff an overview of your work. PowerPoint, Keynote, and Google Slides are all acceptable for building slides.</w:t>
+      </w:r>
+    </w:p>
+    <w:p>
+      <w:pPr>
+        <w:shd w:val="clear" w:color="auto" w:fill="1E1E1E"/>
+        <w:spacing w:line="360" w:lineRule="atLeast"/>
+        <w:rPr>
+          <w:rFonts w:ascii="Menlo" w:eastAsia="Times New Roman" w:hAnsi="Menlo" w:cs="Menlo"/>
+          <w:color w:val="D4D4D4"/>
+        </w:rPr>
+      </w:pPr>
+    </w:p>
+    <w:p>
+      <w:pPr>
+        <w:shd w:val="clear" w:color="auto" w:fill="1E1E1E"/>
+        <w:spacing w:line="360" w:lineRule="atLeast"/>
+        <w:rPr>
+          <w:rFonts w:ascii="Menlo" w:eastAsia="Times New Roman" w:hAnsi="Menlo" w:cs="Menlo"/>
+          <w:color w:val="D4D4D4"/>
+        </w:rPr>
+      </w:pPr>
+      <w:r>
+        <w:rPr>
+          <w:rFonts w:ascii="Menlo" w:eastAsia="Times New Roman" w:hAnsi="Menlo" w:cs="Menlo"/>
+          <w:color w:val="D4D4D4"/>
+        </w:rPr>
+        <w:t>As long as your slides meet the [</w:t>
+      </w:r>
+      <w:r>
+        <w:rPr>
+          <w:rFonts w:ascii="Menlo" w:eastAsia="Times New Roman" w:hAnsi="Menlo" w:cs="Menlo"/>
+          <w:color w:val="CE9178"/>
+        </w:rPr>
+        <w:t xml:space="preserve">presentation </w:t>
+      </w:r>
+      <w:proofErr w:type="gramStart"/>
+      <w:r>
+        <w:rPr>
+          <w:rFonts w:ascii="Menlo" w:eastAsia="Times New Roman" w:hAnsi="Menlo" w:cs="Menlo"/>
+          <w:color w:val="CE9178"/>
+        </w:rPr>
+        <w:t>requirements</w:t>
+      </w:r>
+      <w:r>
+        <w:rPr>
+          <w:rFonts w:ascii="Menlo" w:eastAsia="Times New Roman" w:hAnsi="Menlo" w:cs="Menlo"/>
+          <w:color w:val="D4D4D4"/>
+        </w:rPr>
+        <w:t>](</w:t>
+      </w:r>
+      <w:proofErr w:type="gramEnd"/>
+      <w:r>
+        <w:rPr>
+          <w:rFonts w:ascii="Menlo" w:eastAsia="Times New Roman" w:hAnsi="Menlo" w:cs="Menlo"/>
+          <w:color w:val="D4D4D4"/>
+          <w:u w:val="single"/>
+        </w:rPr>
+        <w:t>PresentationRequirements.md</w:t>
+      </w:r>
+      <w:r>
+        <w:rPr>
+          <w:rFonts w:ascii="Menlo" w:eastAsia="Times New Roman" w:hAnsi="Menlo" w:cs="Menlo"/>
+          <w:color w:val="D4D4D4"/>
+        </w:rPr>
+        <w:t>), you are free to structure the presentation however you wish, but students are often successful with the format laid out in the [</w:t>
+      </w:r>
+      <w:r>
+        <w:rPr>
+          <w:rFonts w:ascii="Menlo" w:eastAsia="Times New Roman" w:hAnsi="Menlo" w:cs="Menlo"/>
+          <w:color w:val="CE9178"/>
+        </w:rPr>
+        <w:t>presentation guidelines</w:t>
+      </w:r>
+      <w:r>
+        <w:rPr>
+          <w:rFonts w:ascii="Menlo" w:eastAsia="Times New Roman" w:hAnsi="Menlo" w:cs="Menlo"/>
+          <w:color w:val="D4D4D4"/>
+        </w:rPr>
+        <w:t>](</w:t>
+      </w:r>
+      <w:r>
+        <w:rPr>
+          <w:rFonts w:ascii="Menlo" w:eastAsia="Times New Roman" w:hAnsi="Menlo" w:cs="Menlo"/>
+          <w:color w:val="D4D4D4"/>
+          <w:u w:val="single"/>
+        </w:rPr>
+        <w:t>PresentationGuidelines.md</w:t>
+      </w:r>
+      <w:r>
+        <w:rPr>
+          <w:rFonts w:ascii="Menlo" w:eastAsia="Times New Roman" w:hAnsi="Menlo" w:cs="Menlo"/>
+          <w:color w:val="D4D4D4"/>
+        </w:rPr>
+        <w:t>).</w:t>
+      </w:r>
+    </w:p>
+    <w:p>
+      <w:pPr>
+        <w:shd w:val="clear" w:color="auto" w:fill="1E1E1E"/>
+        <w:spacing w:line="360" w:lineRule="atLeast"/>
+        <w:rPr>
+          <w:rFonts w:ascii="Menlo" w:eastAsia="Times New Roman" w:hAnsi="Menlo" w:cs="Menlo"/>
+          <w:color w:val="D4D4D4"/>
+        </w:rPr>
+      </w:pPr>
+    </w:p>
+    <w:p>
+      <w:pPr>
+        <w:shd w:val="clear" w:color="auto" w:fill="1E1E1E"/>
+        <w:spacing w:line="360" w:lineRule="atLeast"/>
+        <w:rPr>
+          <w:rFonts w:ascii="Menlo" w:eastAsia="Times New Roman" w:hAnsi="Menlo" w:cs="Menlo"/>
+          <w:color w:val="D4D4D4"/>
+        </w:rPr>
+      </w:pPr>
+      <w:r>
+        <w:rPr>
+          <w:rFonts w:ascii="Menlo" w:eastAsia="Times New Roman" w:hAnsi="Menlo" w:cs="Menlo"/>
+          <w:color w:val="D4D4D4"/>
+        </w:rPr>
+        <w:t>- - -</w:t>
+      </w:r>
+    </w:p>
+    <w:p>
+      <w:pPr>
+        <w:shd w:val="clear" w:color="auto" w:fill="1E1E1E"/>
+        <w:spacing w:line="360" w:lineRule="atLeast"/>
+        <w:rPr>
+          <w:rFonts w:ascii="Menlo" w:eastAsia="Times New Roman" w:hAnsi="Menlo" w:cs="Menlo"/>
+          <w:color w:val="D4D4D4"/>
+        </w:rPr>
+      </w:pPr>
+    </w:p>
+    <w:p>
+      <w:pPr>
+        <w:shd w:val="clear" w:color="auto" w:fill="1E1E1E"/>
+        <w:spacing w:line="360" w:lineRule="atLeast"/>
+        <w:rPr>
+          <w:rFonts w:ascii="Menlo" w:eastAsia="Times New Roman" w:hAnsi="Menlo" w:cs="Menlo"/>
+          <w:color w:val="D4D4D4"/>
+        </w:rPr>
+      </w:pPr>
+      <w:r>
+        <w:rPr>
+          <w:rFonts w:ascii="Menlo" w:eastAsia="Times New Roman" w:hAnsi="Menlo" w:cs="Menlo"/>
+          <w:b/>
+          <w:bCs/>
+          <w:color w:val="569CD6"/>
+        </w:rPr>
+        <w:t>### Copyright</w:t>
+      </w:r>
+    </w:p>
+    <w:p>
+      <w:pPr>
+        <w:shd w:val="clear" w:color="auto" w:fill="1E1E1E"/>
+        <w:spacing w:line="360" w:lineRule="atLeast"/>
+        <w:rPr>
+          <w:rFonts w:ascii="Menlo" w:eastAsia="Times New Roman" w:hAnsi="Menlo" w:cs="Menlo"/>
+          <w:color w:val="D4D4D4"/>
+        </w:rPr>
+      </w:pPr>
+    </w:p>
+    <w:p>
+      <w:pPr>
+        <w:shd w:val="clear" w:color="auto" w:fill="1E1E1E"/>
+        <w:spacing w:line="360" w:lineRule="atLeast"/>
+        <w:rPr>
+          <w:rFonts w:ascii="Menlo" w:eastAsia="Times New Roman" w:hAnsi="Menlo" w:cs="Menlo"/>
+          <w:color w:val="D4D4D4"/>
+        </w:rPr>
+      </w:pPr>
+      <w:r>
+        <w:rPr>
+          <w:rFonts w:ascii="Menlo" w:eastAsia="Times New Roman" w:hAnsi="Menlo" w:cs="Menlo"/>
+          <w:color w:val="D4D4D4"/>
+        </w:rPr>
+        <w:t>Coding Boot Camp © 2017. All Rights Reserved.</w:t>
+      </w:r>
+    </w:p>
+    <w:p>
+      <w:pPr>
+        <w:shd w:val="clear" w:color="auto" w:fill="1E1E1E"/>
+        <w:spacing w:line="360" w:lineRule="atLeast"/>
+        <w:rPr>
+          <w:rFonts w:ascii="Menlo" w:eastAsia="Times New Roman" w:hAnsi="Menlo" w:cs="Menlo"/>
+          <w:color w:val="D4D4D4"/>
+        </w:rPr>
+      </w:pPr>
+    </w:p>
+    <w:p>
+      <w:pPr>
+        <w:ind w:left="360"/>
+      </w:pPr>
+    </w:p>
+    <w:p>
+      <w:pPr>
+        <w:ind w:left="360"/>
+      </w:pPr>
+    </w:p>
+    <w:p>
+      <w:pPr>
+        <w:ind w:left="360"/>
+      </w:pPr>
+    </w:p>
+    <w:p>
+      <w:pPr>
+        <w:ind w:left="360"/>
+      </w:pPr>
+    </w:p>
+    <w:p>
+      <w:pPr>
+        <w:ind w:left="360"/>
+      </w:pPr>
+    </w:p>
+    <w:p>
+      <w:pPr>
+        <w:ind w:left="360"/>
+      </w:pPr>
+    </w:p>
+    <w:p>
+      <w:pPr>
+        <w:ind w:left="360"/>
+      </w:pPr>
+    </w:p>
+    <w:p>
+      <w:pPr>
+        <w:ind w:left="360"/>
+      </w:pPr>
+    </w:p>
+    <w:p>
+      <w:pPr>
+        <w:ind w:left="360"/>
+      </w:pPr>
+    </w:p>
+    <w:p>
+      <w:pPr>
+        <w:ind w:left="360"/>
+      </w:pPr>
+    </w:p>
+    <w:p>
+      <w:pPr>
+        <w:ind w:left="360"/>
+      </w:pPr>
+    </w:p>
+    <w:p>
+      <w:pPr>
+        <w:pStyle w:val="Heading1"/>
+      </w:pPr>
+      <w:bookmarkStart w:id="6" w:name="_Toc13631130"/>
+      <w:r>
+        <w:lastRenderedPageBreak/>
+        <w:t>Technical requirements</w:t>
+      </w:r>
+      <w:bookmarkEnd w:id="6"/>
+    </w:p>
+    <w:p>
+      <w:pPr>
+        <w:ind w:left="360"/>
+      </w:pPr>
+    </w:p>
+    <w:p>
+      <w:pPr>
+        <w:shd w:val="clear" w:color="auto" w:fill="1E1E1E"/>
+        <w:spacing w:line="360" w:lineRule="atLeast"/>
+        <w:rPr>
+          <w:rFonts w:ascii="Menlo" w:eastAsia="Times New Roman" w:hAnsi="Menlo" w:cs="Menlo"/>
+          <w:color w:val="D4D4D4"/>
+        </w:rPr>
+      </w:pPr>
+      <w:r>
+        <w:rPr>
+          <w:rFonts w:ascii="Menlo" w:eastAsia="Times New Roman" w:hAnsi="Menlo" w:cs="Menlo"/>
+          <w:b/>
+          <w:bCs/>
+          <w:color w:val="569CD6"/>
+        </w:rPr>
+        <w:t># Technical Requirements</w:t>
+      </w:r>
+    </w:p>
+    <w:p>
+      <w:pPr>
+        <w:shd w:val="clear" w:color="auto" w:fill="1E1E1E"/>
+        <w:spacing w:line="360" w:lineRule="atLeast"/>
+        <w:rPr>
+          <w:rFonts w:ascii="Menlo" w:eastAsia="Times New Roman" w:hAnsi="Menlo" w:cs="Menlo"/>
+          <w:color w:val="D4D4D4"/>
+        </w:rPr>
+      </w:pPr>
+    </w:p>
+    <w:p>
+      <w:pPr>
+        <w:shd w:val="clear" w:color="auto" w:fill="1E1E1E"/>
+        <w:spacing w:line="360" w:lineRule="atLeast"/>
+        <w:rPr>
+          <w:rFonts w:ascii="Menlo" w:eastAsia="Times New Roman" w:hAnsi="Menlo" w:cs="Menlo"/>
+          <w:color w:val="D4D4D4"/>
+        </w:rPr>
+      </w:pPr>
+      <w:r>
+        <w:rPr>
+          <w:rFonts w:ascii="Menlo" w:eastAsia="Times New Roman" w:hAnsi="Menlo" w:cs="Menlo"/>
+          <w:color w:val="D4D4D4"/>
+        </w:rPr>
+        <w:t>The technical requirements for Project 1 are as follows.</w:t>
+      </w:r>
+    </w:p>
+    <w:p>
+      <w:pPr>
+        <w:shd w:val="clear" w:color="auto" w:fill="1E1E1E"/>
+        <w:spacing w:line="360" w:lineRule="atLeast"/>
+        <w:rPr>
+          <w:rFonts w:ascii="Menlo" w:eastAsia="Times New Roman" w:hAnsi="Menlo" w:cs="Menlo"/>
+          <w:color w:val="D4D4D4"/>
+        </w:rPr>
+      </w:pPr>
+    </w:p>
+    <w:p>
+      <w:pPr>
+        <w:shd w:val="clear" w:color="auto" w:fill="1E1E1E"/>
+        <w:spacing w:line="360" w:lineRule="atLeast"/>
+        <w:rPr>
+          <w:rFonts w:ascii="Menlo" w:eastAsia="Times New Roman" w:hAnsi="Menlo" w:cs="Menlo"/>
+          <w:color w:val="D4D4D4"/>
+        </w:rPr>
+      </w:pPr>
+      <w:r>
+        <w:rPr>
+          <w:rFonts w:ascii="Menlo" w:eastAsia="Times New Roman" w:hAnsi="Menlo" w:cs="Menlo"/>
+          <w:color w:val="6796E6"/>
+        </w:rPr>
+        <w:t>*</w:t>
+      </w:r>
+      <w:r>
+        <w:rPr>
+          <w:rFonts w:ascii="Menlo" w:eastAsia="Times New Roman" w:hAnsi="Menlo" w:cs="Menlo"/>
+          <w:color w:val="D4D4D4"/>
+        </w:rPr>
+        <w:t xml:space="preserve"> </w:t>
+      </w:r>
+      <w:proofErr w:type="gramStart"/>
+      <w:r>
+        <w:rPr>
+          <w:rFonts w:ascii="Menlo" w:eastAsia="Times New Roman" w:hAnsi="Menlo" w:cs="Menlo"/>
+          <w:color w:val="D4D4D4"/>
+        </w:rPr>
+        <w:t>[ ]</w:t>
+      </w:r>
+      <w:proofErr w:type="gramEnd"/>
+      <w:r>
+        <w:rPr>
+          <w:rFonts w:ascii="Menlo" w:eastAsia="Times New Roman" w:hAnsi="Menlo" w:cs="Menlo"/>
+          <w:color w:val="D4D4D4"/>
+        </w:rPr>
+        <w:t xml:space="preserve"> Use Pandas to clean and format your data set(s)</w:t>
+      </w:r>
+    </w:p>
+    <w:p>
+      <w:pPr>
+        <w:shd w:val="clear" w:color="auto" w:fill="1E1E1E"/>
+        <w:spacing w:line="360" w:lineRule="atLeast"/>
+        <w:rPr>
+          <w:rFonts w:ascii="Menlo" w:eastAsia="Times New Roman" w:hAnsi="Menlo" w:cs="Menlo"/>
+          <w:color w:val="D4D4D4"/>
+        </w:rPr>
+      </w:pPr>
+    </w:p>
+    <w:p>
+      <w:pPr>
+        <w:shd w:val="clear" w:color="auto" w:fill="1E1E1E"/>
+        <w:spacing w:line="360" w:lineRule="atLeast"/>
+        <w:rPr>
+          <w:rFonts w:ascii="Menlo" w:eastAsia="Times New Roman" w:hAnsi="Menlo" w:cs="Menlo"/>
+          <w:color w:val="D4D4D4"/>
+        </w:rPr>
+      </w:pPr>
+      <w:r>
+        <w:rPr>
+          <w:rFonts w:ascii="Menlo" w:eastAsia="Times New Roman" w:hAnsi="Menlo" w:cs="Menlo"/>
+          <w:color w:val="6796E6"/>
+        </w:rPr>
+        <w:t>*</w:t>
+      </w:r>
+      <w:r>
+        <w:rPr>
+          <w:rFonts w:ascii="Menlo" w:eastAsia="Times New Roman" w:hAnsi="Menlo" w:cs="Menlo"/>
+          <w:color w:val="D4D4D4"/>
+        </w:rPr>
+        <w:t xml:space="preserve"> </w:t>
+      </w:r>
+      <w:proofErr w:type="gramStart"/>
+      <w:r>
+        <w:rPr>
+          <w:rFonts w:ascii="Menlo" w:eastAsia="Times New Roman" w:hAnsi="Menlo" w:cs="Menlo"/>
+          <w:color w:val="D4D4D4"/>
+        </w:rPr>
+        <w:t>[ ]</w:t>
+      </w:r>
+      <w:proofErr w:type="gramEnd"/>
+      <w:r>
+        <w:rPr>
+          <w:rFonts w:ascii="Menlo" w:eastAsia="Times New Roman" w:hAnsi="Menlo" w:cs="Menlo"/>
+          <w:color w:val="D4D4D4"/>
+        </w:rPr>
+        <w:t xml:space="preserve"> Create a </w:t>
+      </w:r>
+      <w:proofErr w:type="spellStart"/>
+      <w:r>
+        <w:rPr>
+          <w:rFonts w:ascii="Menlo" w:eastAsia="Times New Roman" w:hAnsi="Menlo" w:cs="Menlo"/>
+          <w:color w:val="D4D4D4"/>
+        </w:rPr>
+        <w:t>Jupyter</w:t>
+      </w:r>
+      <w:proofErr w:type="spellEnd"/>
+      <w:r>
+        <w:rPr>
+          <w:rFonts w:ascii="Menlo" w:eastAsia="Times New Roman" w:hAnsi="Menlo" w:cs="Menlo"/>
+          <w:color w:val="D4D4D4"/>
+        </w:rPr>
+        <w:t xml:space="preserve"> Notebook describing the </w:t>
+      </w:r>
+      <w:r>
+        <w:rPr>
+          <w:rFonts w:ascii="Menlo" w:eastAsia="Times New Roman" w:hAnsi="Menlo" w:cs="Menlo"/>
+          <w:b/>
+          <w:bCs/>
+          <w:color w:val="569CD6"/>
+        </w:rPr>
+        <w:t>**data exploration and cleanup**</w:t>
+      </w:r>
+      <w:r>
+        <w:rPr>
+          <w:rFonts w:ascii="Menlo" w:eastAsia="Times New Roman" w:hAnsi="Menlo" w:cs="Menlo"/>
+          <w:color w:val="D4D4D4"/>
+        </w:rPr>
+        <w:t xml:space="preserve"> process</w:t>
+      </w:r>
+    </w:p>
+    <w:p>
+      <w:pPr>
+        <w:shd w:val="clear" w:color="auto" w:fill="1E1E1E"/>
+        <w:spacing w:line="360" w:lineRule="atLeast"/>
+        <w:rPr>
+          <w:rFonts w:ascii="Menlo" w:eastAsia="Times New Roman" w:hAnsi="Menlo" w:cs="Menlo"/>
+          <w:color w:val="D4D4D4"/>
+        </w:rPr>
+      </w:pPr>
+    </w:p>
+    <w:p>
+      <w:pPr>
+        <w:shd w:val="clear" w:color="auto" w:fill="1E1E1E"/>
+        <w:spacing w:line="360" w:lineRule="atLeast"/>
+        <w:rPr>
+          <w:rFonts w:ascii="Menlo" w:eastAsia="Times New Roman" w:hAnsi="Menlo" w:cs="Menlo"/>
+          <w:color w:val="D4D4D4"/>
+        </w:rPr>
+      </w:pPr>
+      <w:r>
+        <w:rPr>
+          <w:rFonts w:ascii="Menlo" w:eastAsia="Times New Roman" w:hAnsi="Menlo" w:cs="Menlo"/>
+          <w:color w:val="6796E6"/>
+        </w:rPr>
+        <w:t>*</w:t>
+      </w:r>
+      <w:r>
+        <w:rPr>
+          <w:rFonts w:ascii="Menlo" w:eastAsia="Times New Roman" w:hAnsi="Menlo" w:cs="Menlo"/>
+          <w:color w:val="D4D4D4"/>
+        </w:rPr>
+        <w:t xml:space="preserve"> </w:t>
+      </w:r>
+      <w:proofErr w:type="gramStart"/>
+      <w:r>
+        <w:rPr>
+          <w:rFonts w:ascii="Menlo" w:eastAsia="Times New Roman" w:hAnsi="Menlo" w:cs="Menlo"/>
+          <w:color w:val="D4D4D4"/>
+        </w:rPr>
+        <w:t>[ ]</w:t>
+      </w:r>
+      <w:proofErr w:type="gramEnd"/>
+      <w:r>
+        <w:rPr>
+          <w:rFonts w:ascii="Menlo" w:eastAsia="Times New Roman" w:hAnsi="Menlo" w:cs="Menlo"/>
+          <w:color w:val="D4D4D4"/>
+        </w:rPr>
+        <w:t xml:space="preserve"> Create a </w:t>
+      </w:r>
+      <w:proofErr w:type="spellStart"/>
+      <w:r>
+        <w:rPr>
+          <w:rFonts w:ascii="Menlo" w:eastAsia="Times New Roman" w:hAnsi="Menlo" w:cs="Menlo"/>
+          <w:color w:val="D4D4D4"/>
+        </w:rPr>
+        <w:t>Jupyter</w:t>
+      </w:r>
+      <w:proofErr w:type="spellEnd"/>
+      <w:r>
+        <w:rPr>
+          <w:rFonts w:ascii="Menlo" w:eastAsia="Times New Roman" w:hAnsi="Menlo" w:cs="Menlo"/>
+          <w:color w:val="D4D4D4"/>
+        </w:rPr>
+        <w:t xml:space="preserve"> Notebook illustrating the </w:t>
+      </w:r>
+      <w:r>
+        <w:rPr>
+          <w:rFonts w:ascii="Menlo" w:eastAsia="Times New Roman" w:hAnsi="Menlo" w:cs="Menlo"/>
+          <w:b/>
+          <w:bCs/>
+          <w:color w:val="569CD6"/>
+        </w:rPr>
+        <w:t>**final data analysis**</w:t>
+      </w:r>
+    </w:p>
+    <w:p>
+      <w:pPr>
+        <w:shd w:val="clear" w:color="auto" w:fill="1E1E1E"/>
+        <w:spacing w:line="360" w:lineRule="atLeast"/>
+        <w:rPr>
+          <w:rFonts w:ascii="Menlo" w:eastAsia="Times New Roman" w:hAnsi="Menlo" w:cs="Menlo"/>
+          <w:color w:val="D4D4D4"/>
+        </w:rPr>
+      </w:pPr>
+    </w:p>
+    <w:p>
+      <w:pPr>
+        <w:shd w:val="clear" w:color="auto" w:fill="1E1E1E"/>
+        <w:spacing w:line="360" w:lineRule="atLeast"/>
+        <w:rPr>
+          <w:rFonts w:ascii="Menlo" w:eastAsia="Times New Roman" w:hAnsi="Menlo" w:cs="Menlo"/>
+          <w:color w:val="D4D4D4"/>
+        </w:rPr>
+      </w:pPr>
+      <w:r>
+        <w:rPr>
+          <w:rFonts w:ascii="Menlo" w:eastAsia="Times New Roman" w:hAnsi="Menlo" w:cs="Menlo"/>
+          <w:color w:val="6796E6"/>
+        </w:rPr>
+        <w:t>*</w:t>
+      </w:r>
+      <w:r>
+        <w:rPr>
+          <w:rFonts w:ascii="Menlo" w:eastAsia="Times New Roman" w:hAnsi="Menlo" w:cs="Menlo"/>
+          <w:color w:val="D4D4D4"/>
+        </w:rPr>
+        <w:t xml:space="preserve"> </w:t>
+      </w:r>
+      <w:proofErr w:type="gramStart"/>
+      <w:r>
+        <w:rPr>
+          <w:rFonts w:ascii="Menlo" w:eastAsia="Times New Roman" w:hAnsi="Menlo" w:cs="Menlo"/>
+          <w:color w:val="D4D4D4"/>
+        </w:rPr>
+        <w:t>[ ]</w:t>
+      </w:r>
+      <w:proofErr w:type="gramEnd"/>
+      <w:r>
+        <w:rPr>
+          <w:rFonts w:ascii="Menlo" w:eastAsia="Times New Roman" w:hAnsi="Menlo" w:cs="Menlo"/>
+          <w:color w:val="D4D4D4"/>
+        </w:rPr>
+        <w:t xml:space="preserve"> Use Matplotlib to create a total of 6-8 visualizations of your data (ideally, at least 2 per "question" you ask of your data)</w:t>
+      </w:r>
+    </w:p>
+    <w:p>
+      <w:pPr>
+        <w:shd w:val="clear" w:color="auto" w:fill="1E1E1E"/>
+        <w:spacing w:line="360" w:lineRule="atLeast"/>
+        <w:rPr>
+          <w:rFonts w:ascii="Menlo" w:eastAsia="Times New Roman" w:hAnsi="Menlo" w:cs="Menlo"/>
+          <w:color w:val="D4D4D4"/>
+        </w:rPr>
+      </w:pPr>
+    </w:p>
+    <w:p>
+      <w:pPr>
+        <w:shd w:val="clear" w:color="auto" w:fill="1E1E1E"/>
+        <w:spacing w:line="360" w:lineRule="atLeast"/>
+        <w:rPr>
+          <w:rFonts w:ascii="Menlo" w:eastAsia="Times New Roman" w:hAnsi="Menlo" w:cs="Menlo"/>
+          <w:color w:val="D4D4D4"/>
+        </w:rPr>
+      </w:pPr>
+      <w:r>
+        <w:rPr>
+          <w:rFonts w:ascii="Menlo" w:eastAsia="Times New Roman" w:hAnsi="Menlo" w:cs="Menlo"/>
+          <w:color w:val="6796E6"/>
+        </w:rPr>
+        <w:t>*</w:t>
+      </w:r>
+      <w:r>
+        <w:rPr>
+          <w:rFonts w:ascii="Menlo" w:eastAsia="Times New Roman" w:hAnsi="Menlo" w:cs="Menlo"/>
+          <w:color w:val="D4D4D4"/>
+        </w:rPr>
+        <w:t xml:space="preserve"> </w:t>
+      </w:r>
+      <w:proofErr w:type="gramStart"/>
+      <w:r>
+        <w:rPr>
+          <w:rFonts w:ascii="Menlo" w:eastAsia="Times New Roman" w:hAnsi="Menlo" w:cs="Menlo"/>
+          <w:color w:val="D4D4D4"/>
+        </w:rPr>
+        <w:t>[ ]</w:t>
+      </w:r>
+      <w:proofErr w:type="gramEnd"/>
+      <w:r>
+        <w:rPr>
+          <w:rFonts w:ascii="Menlo" w:eastAsia="Times New Roman" w:hAnsi="Menlo" w:cs="Menlo"/>
+          <w:color w:val="D4D4D4"/>
+        </w:rPr>
+        <w:t xml:space="preserve"> Save PNG images of your visualizations to distribute to the class and instructional team, and for inclusion in your presentation</w:t>
+      </w:r>
+    </w:p>
+    <w:p>
+      <w:pPr>
+        <w:shd w:val="clear" w:color="auto" w:fill="1E1E1E"/>
+        <w:spacing w:line="360" w:lineRule="atLeast"/>
+        <w:rPr>
+          <w:rFonts w:ascii="Menlo" w:eastAsia="Times New Roman" w:hAnsi="Menlo" w:cs="Menlo"/>
+          <w:color w:val="D4D4D4"/>
+        </w:rPr>
+      </w:pPr>
+    </w:p>
+    <w:p>
+      <w:pPr>
+        <w:shd w:val="clear" w:color="auto" w:fill="1E1E1E"/>
+        <w:spacing w:line="360" w:lineRule="atLeast"/>
+        <w:rPr>
+          <w:rFonts w:ascii="Menlo" w:eastAsia="Times New Roman" w:hAnsi="Menlo" w:cs="Menlo"/>
+          <w:color w:val="D4D4D4"/>
+        </w:rPr>
+      </w:pPr>
+      <w:r>
+        <w:rPr>
+          <w:rFonts w:ascii="Menlo" w:eastAsia="Times New Roman" w:hAnsi="Menlo" w:cs="Menlo"/>
+          <w:color w:val="6796E6"/>
+        </w:rPr>
+        <w:t>*</w:t>
+      </w:r>
+      <w:r>
+        <w:rPr>
+          <w:rFonts w:ascii="Menlo" w:eastAsia="Times New Roman" w:hAnsi="Menlo" w:cs="Menlo"/>
+          <w:color w:val="D4D4D4"/>
+        </w:rPr>
+        <w:t xml:space="preserve"> </w:t>
+      </w:r>
+      <w:proofErr w:type="gramStart"/>
+      <w:r>
+        <w:rPr>
+          <w:rFonts w:ascii="Menlo" w:eastAsia="Times New Roman" w:hAnsi="Menlo" w:cs="Menlo"/>
+          <w:color w:val="D4D4D4"/>
+        </w:rPr>
+        <w:t>[ ]</w:t>
+      </w:r>
+      <w:proofErr w:type="gramEnd"/>
+      <w:r>
+        <w:rPr>
+          <w:rFonts w:ascii="Menlo" w:eastAsia="Times New Roman" w:hAnsi="Menlo" w:cs="Menlo"/>
+          <w:color w:val="D4D4D4"/>
+        </w:rPr>
+        <w:t xml:space="preserve"> Optionally, use at least one API, if you can find an API with data pertinent to your primary research questions</w:t>
+      </w:r>
+    </w:p>
+    <w:p>
+      <w:pPr>
+        <w:shd w:val="clear" w:color="auto" w:fill="1E1E1E"/>
+        <w:spacing w:line="360" w:lineRule="atLeast"/>
+        <w:rPr>
+          <w:rFonts w:ascii="Menlo" w:eastAsia="Times New Roman" w:hAnsi="Menlo" w:cs="Menlo"/>
+          <w:color w:val="D4D4D4"/>
+        </w:rPr>
+      </w:pPr>
+    </w:p>
+    <w:p>
+      <w:pPr>
+        <w:shd w:val="clear" w:color="auto" w:fill="1E1E1E"/>
+        <w:spacing w:line="360" w:lineRule="atLeast"/>
+        <w:rPr>
+          <w:rFonts w:ascii="Menlo" w:eastAsia="Times New Roman" w:hAnsi="Menlo" w:cs="Menlo"/>
+          <w:color w:val="D4D4D4"/>
+        </w:rPr>
+      </w:pPr>
+      <w:r>
+        <w:rPr>
+          <w:rFonts w:ascii="Menlo" w:eastAsia="Times New Roman" w:hAnsi="Menlo" w:cs="Menlo"/>
+          <w:color w:val="6796E6"/>
+        </w:rPr>
+        <w:t>*</w:t>
+      </w:r>
+      <w:r>
+        <w:rPr>
+          <w:rFonts w:ascii="Menlo" w:eastAsia="Times New Roman" w:hAnsi="Menlo" w:cs="Menlo"/>
+          <w:color w:val="D4D4D4"/>
+        </w:rPr>
+        <w:t xml:space="preserve"> </w:t>
+      </w:r>
+      <w:proofErr w:type="gramStart"/>
+      <w:r>
+        <w:rPr>
+          <w:rFonts w:ascii="Menlo" w:eastAsia="Times New Roman" w:hAnsi="Menlo" w:cs="Menlo"/>
+          <w:color w:val="D4D4D4"/>
+        </w:rPr>
+        <w:t>[ ]</w:t>
+      </w:r>
+      <w:proofErr w:type="gramEnd"/>
+      <w:r>
+        <w:rPr>
+          <w:rFonts w:ascii="Menlo" w:eastAsia="Times New Roman" w:hAnsi="Menlo" w:cs="Menlo"/>
+          <w:color w:val="D4D4D4"/>
+        </w:rPr>
+        <w:t xml:space="preserve"> Create a write-up summarizing your major findings. This should include a heading for each "question" you asked of your data, and under each heading, a short description of what you found and any relevant plots.</w:t>
+      </w:r>
+    </w:p>
+    <w:p>
+      <w:pPr>
+        <w:shd w:val="clear" w:color="auto" w:fill="1E1E1E"/>
+        <w:spacing w:line="360" w:lineRule="atLeast"/>
+        <w:rPr>
+          <w:rFonts w:ascii="Menlo" w:eastAsia="Times New Roman" w:hAnsi="Menlo" w:cs="Menlo"/>
+          <w:color w:val="D4D4D4"/>
+        </w:rPr>
+      </w:pPr>
+    </w:p>
+    <w:p>
+      <w:pPr>
+        <w:shd w:val="clear" w:color="auto" w:fill="1E1E1E"/>
+        <w:spacing w:line="360" w:lineRule="atLeast"/>
+        <w:rPr>
+          <w:rFonts w:ascii="Menlo" w:eastAsia="Times New Roman" w:hAnsi="Menlo" w:cs="Menlo"/>
+          <w:color w:val="D4D4D4"/>
+        </w:rPr>
+      </w:pPr>
+      <w:r>
+        <w:rPr>
+          <w:rFonts w:ascii="Menlo" w:eastAsia="Times New Roman" w:hAnsi="Menlo" w:cs="Menlo"/>
+          <w:color w:val="D4D4D4"/>
+        </w:rPr>
+        <w:t>- - -</w:t>
+      </w:r>
+    </w:p>
+    <w:p>
+      <w:pPr>
+        <w:shd w:val="clear" w:color="auto" w:fill="1E1E1E"/>
+        <w:spacing w:line="360" w:lineRule="atLeast"/>
+        <w:rPr>
+          <w:rFonts w:ascii="Menlo" w:eastAsia="Times New Roman" w:hAnsi="Menlo" w:cs="Menlo"/>
+          <w:color w:val="D4D4D4"/>
+        </w:rPr>
+      </w:pPr>
+    </w:p>
+    <w:p>
+      <w:pPr>
+        <w:shd w:val="clear" w:color="auto" w:fill="1E1E1E"/>
+        <w:spacing w:line="360" w:lineRule="atLeast"/>
+        <w:rPr>
+          <w:rFonts w:ascii="Menlo" w:eastAsia="Times New Roman" w:hAnsi="Menlo" w:cs="Menlo"/>
+          <w:color w:val="D4D4D4"/>
+        </w:rPr>
+      </w:pPr>
+      <w:r>
+        <w:rPr>
+          <w:rFonts w:ascii="Menlo" w:eastAsia="Times New Roman" w:hAnsi="Menlo" w:cs="Menlo"/>
+          <w:b/>
+          <w:bCs/>
+          <w:color w:val="569CD6"/>
+        </w:rPr>
+        <w:t>### Copyright</w:t>
+      </w:r>
+    </w:p>
+    <w:p>
+      <w:pPr>
+        <w:shd w:val="clear" w:color="auto" w:fill="1E1E1E"/>
+        <w:spacing w:line="360" w:lineRule="atLeast"/>
+        <w:rPr>
+          <w:rFonts w:ascii="Menlo" w:eastAsia="Times New Roman" w:hAnsi="Menlo" w:cs="Menlo"/>
+          <w:color w:val="D4D4D4"/>
+        </w:rPr>
+      </w:pPr>
+    </w:p>
+    <w:p>
+      <w:pPr>
+        <w:shd w:val="clear" w:color="auto" w:fill="1E1E1E"/>
+        <w:spacing w:line="360" w:lineRule="atLeast"/>
+        <w:rPr>
+          <w:rFonts w:ascii="Menlo" w:eastAsia="Times New Roman" w:hAnsi="Menlo" w:cs="Menlo"/>
+          <w:color w:val="D4D4D4"/>
+        </w:rPr>
+      </w:pPr>
+      <w:r>
+        <w:rPr>
+          <w:rFonts w:ascii="Menlo" w:eastAsia="Times New Roman" w:hAnsi="Menlo" w:cs="Menlo"/>
+          <w:color w:val="D4D4D4"/>
+        </w:rPr>
+        <w:t>Coding Boot Camp © 2017. All Rights Reserved</w:t>
+      </w:r>
+    </w:p>
+    <w:p>
+      <w:pPr>
+        <w:ind w:left="360"/>
+      </w:pPr>
+    </w:p>
+    <w:p>
+      <w:pPr>
+        <w:ind w:left="360"/>
+      </w:pPr>
     </w:p>
     <w:sectPr>
       <w:pgSz w:w="12240" w:h="15840"/>
@@ -263,7 +3712,7 @@
         <w:rFonts w:ascii="Calibri" w:eastAsiaTheme="minorHAnsi" w:hAnsi="Calibri" w:cs="Calibri" w:hint="default"/>
       </w:rPr>
     </w:lvl>
-    <w:lvl w:ilvl="1" w:tplc="04090003" w:tentative="1">
+    <w:lvl w:ilvl="1" w:tplc="04090003">
       <w:start w:val="1"/>
       <w:numFmt w:val="bullet"/>
       <w:lvlText w:val="o"/>
@@ -764,6 +4213,27 @@
     <w:name w:val="Normal"/>
     <w:qFormat/>
   </w:style>
+  <w:style w:type="paragraph" w:styleId="Heading1">
+    <w:name w:val="heading 1"/>
+    <w:basedOn w:val="Normal"/>
+    <w:next w:val="Normal"/>
+    <w:link w:val="Heading1Char"/>
+    <w:uiPriority w:val="9"/>
+    <w:qFormat/>
+    <w:rsid w:val="00B119F7"/>
+    <w:pPr>
+      <w:keepNext/>
+      <w:keepLines/>
+      <w:spacing w:before="240"/>
+      <w:outlineLvl w:val="0"/>
+    </w:pPr>
+    <w:rPr>
+      <w:rFonts w:asciiTheme="majorHAnsi" w:eastAsiaTheme="majorEastAsia" w:hAnsiTheme="majorHAnsi" w:cstheme="majorBidi"/>
+      <w:color w:val="2F5496" w:themeColor="accent1" w:themeShade="BF"/>
+      <w:sz w:val="32"/>
+      <w:szCs w:val="32"/>
+    </w:rPr>
+  </w:style>
   <w:style w:type="character" w:default="1" w:styleId="DefaultParagraphFont">
     <w:name w:val="Default Paragraph Font"/>
     <w:uiPriority w:val="1"/>
@@ -801,6 +4271,220 @@
       <w:ind w:left="720"/>
       <w:contextualSpacing/>
     </w:pPr>
+  </w:style>
+  <w:style w:type="character" w:customStyle="1" w:styleId="Heading1Char">
+    <w:name w:val="Heading 1 Char"/>
+    <w:basedOn w:val="DefaultParagraphFont"/>
+    <w:link w:val="Heading1"/>
+    <w:uiPriority w:val="9"/>
+    <w:rsid w:val="00B119F7"/>
+    <w:rPr>
+      <w:rFonts w:asciiTheme="majorHAnsi" w:eastAsiaTheme="majorEastAsia" w:hAnsiTheme="majorHAnsi" w:cstheme="majorBidi"/>
+      <w:color w:val="2F5496" w:themeColor="accent1" w:themeShade="BF"/>
+      <w:sz w:val="32"/>
+      <w:szCs w:val="32"/>
+    </w:rPr>
+  </w:style>
+  <w:style w:type="paragraph" w:styleId="TableofFigures">
+    <w:name w:val="table of figures"/>
+    <w:basedOn w:val="Normal"/>
+    <w:next w:val="Normal"/>
+    <w:uiPriority w:val="99"/>
+    <w:unhideWhenUsed/>
+    <w:rsid w:val="00DB7506"/>
+    <w:rPr>
+      <w:i/>
+      <w:iCs/>
+      <w:sz w:val="20"/>
+      <w:szCs w:val="20"/>
+    </w:rPr>
+  </w:style>
+  <w:style w:type="paragraph" w:styleId="TOCHeading">
+    <w:name w:val="TOC Heading"/>
+    <w:basedOn w:val="Heading1"/>
+    <w:next w:val="Normal"/>
+    <w:uiPriority w:val="39"/>
+    <w:unhideWhenUsed/>
+    <w:qFormat/>
+    <w:rsid w:val="00DB7506"/>
+    <w:pPr>
+      <w:spacing w:before="480" w:line="276" w:lineRule="auto"/>
+      <w:outlineLvl w:val="9"/>
+    </w:pPr>
+    <w:rPr>
+      <w:b/>
+      <w:bCs/>
+      <w:sz w:val="28"/>
+      <w:szCs w:val="28"/>
+    </w:rPr>
+  </w:style>
+  <w:style w:type="paragraph" w:styleId="TOC1">
+    <w:name w:val="toc 1"/>
+    <w:basedOn w:val="Normal"/>
+    <w:next w:val="Normal"/>
+    <w:autoRedefine/>
+    <w:uiPriority w:val="39"/>
+    <w:unhideWhenUsed/>
+    <w:rsid w:val="00DB7506"/>
+    <w:pPr>
+      <w:spacing w:before="120"/>
+    </w:pPr>
+    <w:rPr>
+      <w:b/>
+      <w:bCs/>
+      <w:i/>
+      <w:iCs/>
+    </w:rPr>
+  </w:style>
+  <w:style w:type="character" w:styleId="Hyperlink">
+    <w:name w:val="Hyperlink"/>
+    <w:basedOn w:val="DefaultParagraphFont"/>
+    <w:uiPriority w:val="99"/>
+    <w:unhideWhenUsed/>
+    <w:rsid w:val="00DB7506"/>
+    <w:rPr>
+      <w:color w:val="0563C1" w:themeColor="hyperlink"/>
+      <w:u w:val="single"/>
+    </w:rPr>
+  </w:style>
+  <w:style w:type="paragraph" w:styleId="TOC2">
+    <w:name w:val="toc 2"/>
+    <w:basedOn w:val="Normal"/>
+    <w:next w:val="Normal"/>
+    <w:autoRedefine/>
+    <w:uiPriority w:val="39"/>
+    <w:semiHidden/>
+    <w:unhideWhenUsed/>
+    <w:rsid w:val="00DB7506"/>
+    <w:pPr>
+      <w:spacing w:before="120"/>
+      <w:ind w:left="240"/>
+    </w:pPr>
+    <w:rPr>
+      <w:b/>
+      <w:bCs/>
+      <w:sz w:val="22"/>
+      <w:szCs w:val="22"/>
+    </w:rPr>
+  </w:style>
+  <w:style w:type="paragraph" w:styleId="TOC3">
+    <w:name w:val="toc 3"/>
+    <w:basedOn w:val="Normal"/>
+    <w:next w:val="Normal"/>
+    <w:autoRedefine/>
+    <w:uiPriority w:val="39"/>
+    <w:semiHidden/>
+    <w:unhideWhenUsed/>
+    <w:rsid w:val="00DB7506"/>
+    <w:pPr>
+      <w:ind w:left="480"/>
+    </w:pPr>
+    <w:rPr>
+      <w:sz w:val="20"/>
+      <w:szCs w:val="20"/>
+    </w:rPr>
+  </w:style>
+  <w:style w:type="paragraph" w:styleId="TOC4">
+    <w:name w:val="toc 4"/>
+    <w:basedOn w:val="Normal"/>
+    <w:next w:val="Normal"/>
+    <w:autoRedefine/>
+    <w:uiPriority w:val="39"/>
+    <w:semiHidden/>
+    <w:unhideWhenUsed/>
+    <w:rsid w:val="00DB7506"/>
+    <w:pPr>
+      <w:ind w:left="720"/>
+    </w:pPr>
+    <w:rPr>
+      <w:sz w:val="20"/>
+      <w:szCs w:val="20"/>
+    </w:rPr>
+  </w:style>
+  <w:style w:type="paragraph" w:styleId="TOC5">
+    <w:name w:val="toc 5"/>
+    <w:basedOn w:val="Normal"/>
+    <w:next w:val="Normal"/>
+    <w:autoRedefine/>
+    <w:uiPriority w:val="39"/>
+    <w:semiHidden/>
+    <w:unhideWhenUsed/>
+    <w:rsid w:val="00DB7506"/>
+    <w:pPr>
+      <w:ind w:left="960"/>
+    </w:pPr>
+    <w:rPr>
+      <w:sz w:val="20"/>
+      <w:szCs w:val="20"/>
+    </w:rPr>
+  </w:style>
+  <w:style w:type="paragraph" w:styleId="TOC6">
+    <w:name w:val="toc 6"/>
+    <w:basedOn w:val="Normal"/>
+    <w:next w:val="Normal"/>
+    <w:autoRedefine/>
+    <w:uiPriority w:val="39"/>
+    <w:semiHidden/>
+    <w:unhideWhenUsed/>
+    <w:rsid w:val="00DB7506"/>
+    <w:pPr>
+      <w:ind w:left="1200"/>
+    </w:pPr>
+    <w:rPr>
+      <w:sz w:val="20"/>
+      <w:szCs w:val="20"/>
+    </w:rPr>
+  </w:style>
+  <w:style w:type="paragraph" w:styleId="TOC7">
+    <w:name w:val="toc 7"/>
+    <w:basedOn w:val="Normal"/>
+    <w:next w:val="Normal"/>
+    <w:autoRedefine/>
+    <w:uiPriority w:val="39"/>
+    <w:semiHidden/>
+    <w:unhideWhenUsed/>
+    <w:rsid w:val="00DB7506"/>
+    <w:pPr>
+      <w:ind w:left="1440"/>
+    </w:pPr>
+    <w:rPr>
+      <w:sz w:val="20"/>
+      <w:szCs w:val="20"/>
+    </w:rPr>
+  </w:style>
+  <w:style w:type="paragraph" w:styleId="TOC8">
+    <w:name w:val="toc 8"/>
+    <w:basedOn w:val="Normal"/>
+    <w:next w:val="Normal"/>
+    <w:autoRedefine/>
+    <w:uiPriority w:val="39"/>
+    <w:semiHidden/>
+    <w:unhideWhenUsed/>
+    <w:rsid w:val="00DB7506"/>
+    <w:pPr>
+      <w:ind w:left="1680"/>
+    </w:pPr>
+    <w:rPr>
+      <w:sz w:val="20"/>
+      <w:szCs w:val="20"/>
+    </w:rPr>
+  </w:style>
+  <w:style w:type="paragraph" w:styleId="TOC9">
+    <w:name w:val="toc 9"/>
+    <w:basedOn w:val="Normal"/>
+    <w:next w:val="Normal"/>
+    <w:autoRedefine/>
+    <w:uiPriority w:val="39"/>
+    <w:semiHidden/>
+    <w:unhideWhenUsed/>
+    <w:rsid w:val="00DB7506"/>
+    <w:pPr>
+      <w:ind w:left="1920"/>
+    </w:pPr>
+    <w:rPr>
+      <w:sz w:val="20"/>
+      <w:szCs w:val="20"/>
+    </w:rPr>
   </w:style>
 </w:styles>
 </file>
@@ -1098,4 +4782,16 @@
     </a:ext>
   </a:extLst>
 </a:theme>
+</file>
+
+<file path=customXml/item1.xml><?xml version="1.0" encoding="utf-8"?>
+<b:Sources xmlns:b="http://schemas.openxmlformats.org/officeDocument/2006/bibliography" xmlns="http://schemas.openxmlformats.org/officeDocument/2006/bibliography" SelectedStyle="/APASixthEditionOfficeOnline.xsl" StyleName="APA" Version="6"/>
+</file>
+
+<file path=customXml/itemProps1.xml><?xml version="1.0" encoding="utf-8"?>
+<ds:datastoreItem xmlns:ds="http://schemas.openxmlformats.org/officeDocument/2006/customXml" ds:itemID="{89389ADE-2FC8-EF40-B118-F09D92C60C5C}">
+  <ds:schemaRefs>
+    <ds:schemaRef ds:uri="http://schemas.openxmlformats.org/officeDocument/2006/bibliography"/>
+  </ds:schemaRefs>
+</ds:datastoreItem>
 </file>